--- a/hw4.docx
+++ b/hw4.docx
@@ -253,419 +253,6 @@
       </w:pPr>
       <w:r>
         <w:rPr>
-          <w:rStyle w:val="NormalTok"/>
-        </w:rPr>
-        <w:t xml:space="preserve">blood_data </w:t>
-      </w:r>
-      <w:r>
-        <w:rPr>
-          <w:rStyle w:val="OtherTok"/>
-        </w:rPr>
-        <w:t xml:space="preserve">=</w:t>
-      </w:r>
-      <w:r>
-        <w:rPr>
-          <w:rStyle w:val="NormalTok"/>
-        </w:rPr>
-        <w:t xml:space="preserve"> </w:t>
-      </w:r>
-      <w:r>
-        <w:rPr>
-          <w:rStyle w:val="FunctionTok"/>
-        </w:rPr>
-        <w:t xml:space="preserve">c</w:t>
-      </w:r>
-      <w:r>
-        <w:rPr>
-          <w:rStyle w:val="NormalTok"/>
-        </w:rPr>
-        <w:t xml:space="preserve">(</w:t>
-      </w:r>
-      <w:r>
-        <w:rPr>
-          <w:rStyle w:val="DecValTok"/>
-        </w:rPr>
-        <w:t xml:space="preserve">125</w:t>
-      </w:r>
-      <w:r>
-        <w:rPr>
-          <w:rStyle w:val="NormalTok"/>
-        </w:rPr>
-        <w:t xml:space="preserve">,</w:t>
-      </w:r>
-      <w:r>
-        <w:rPr>
-          <w:rStyle w:val="DecValTok"/>
-        </w:rPr>
-        <w:t xml:space="preserve">123</w:t>
-      </w:r>
-      <w:r>
-        <w:rPr>
-          <w:rStyle w:val="NormalTok"/>
-        </w:rPr>
-        <w:t xml:space="preserve">, </w:t>
-      </w:r>
-      <w:r>
-        <w:rPr>
-          <w:rStyle w:val="DecValTok"/>
-        </w:rPr>
-        <w:t xml:space="preserve">117</w:t>
-      </w:r>
-      <w:r>
-        <w:rPr>
-          <w:rStyle w:val="NormalTok"/>
-        </w:rPr>
-        <w:t xml:space="preserve">, </w:t>
-      </w:r>
-      <w:r>
-        <w:rPr>
-          <w:rStyle w:val="DecValTok"/>
-        </w:rPr>
-        <w:t xml:space="preserve">123</w:t>
-      </w:r>
-      <w:r>
-        <w:rPr>
-          <w:rStyle w:val="NormalTok"/>
-        </w:rPr>
-        <w:t xml:space="preserve">, </w:t>
-      </w:r>
-      <w:r>
-        <w:rPr>
-          <w:rStyle w:val="DecValTok"/>
-        </w:rPr>
-        <w:t xml:space="preserve">115</w:t>
-      </w:r>
-      <w:r>
-        <w:rPr>
-          <w:rStyle w:val="NormalTok"/>
-        </w:rPr>
-        <w:t xml:space="preserve">, </w:t>
-      </w:r>
-      <w:r>
-        <w:rPr>
-          <w:rStyle w:val="DecValTok"/>
-        </w:rPr>
-        <w:t xml:space="preserve">112</w:t>
-      </w:r>
-      <w:r>
-        <w:rPr>
-          <w:rStyle w:val="NormalTok"/>
-        </w:rPr>
-        <w:t xml:space="preserve">, </w:t>
-      </w:r>
-      <w:r>
-        <w:rPr>
-          <w:rStyle w:val="DecValTok"/>
-        </w:rPr>
-        <w:t xml:space="preserve">128</w:t>
-      </w:r>
-      <w:r>
-        <w:rPr>
-          <w:rStyle w:val="NormalTok"/>
-        </w:rPr>
-        <w:t xml:space="preserve"> ,</w:t>
-      </w:r>
-      <w:r>
-        <w:rPr>
-          <w:rStyle w:val="DecValTok"/>
-        </w:rPr>
-        <w:t xml:space="preserve">118</w:t>
-      </w:r>
-      <w:r>
-        <w:rPr>
-          <w:rStyle w:val="NormalTok"/>
-        </w:rPr>
-        <w:t xml:space="preserve">, </w:t>
-      </w:r>
-      <w:r>
-        <w:rPr>
-          <w:rStyle w:val="DecValTok"/>
-        </w:rPr>
-        <w:t xml:space="preserve">124</w:t>
-      </w:r>
-      <w:r>
-        <w:rPr>
-          <w:rStyle w:val="NormalTok"/>
-        </w:rPr>
-        <w:t xml:space="preserve">, </w:t>
-      </w:r>
-      <w:r>
-        <w:rPr>
-          <w:rStyle w:val="DecValTok"/>
-        </w:rPr>
-        <w:t xml:space="preserve">111</w:t>
-      </w:r>
-      <w:r>
-        <w:rPr>
-          <w:rStyle w:val="NormalTok"/>
-        </w:rPr>
-        <w:t xml:space="preserve">, </w:t>
-      </w:r>
-      <w:r>
-        <w:rPr>
-          <w:rStyle w:val="DecValTok"/>
-        </w:rPr>
-        <w:t xml:space="preserve">116</w:t>
-      </w:r>
-      <w:r>
-        <w:rPr>
-          <w:rStyle w:val="NormalTok"/>
-        </w:rPr>
-        <w:t xml:space="preserve">, </w:t>
-      </w:r>
-      <w:r>
-        <w:rPr>
-          <w:rStyle w:val="DecValTok"/>
-        </w:rPr>
-        <w:t xml:space="preserve">109</w:t>
-      </w:r>
-      <w:r>
-        <w:rPr>
-          <w:rStyle w:val="NormalTok"/>
-        </w:rPr>
-        <w:t xml:space="preserve"> ,</w:t>
-      </w:r>
-      <w:r>
-        <w:rPr>
-          <w:rStyle w:val="DecValTok"/>
-        </w:rPr>
-        <w:t xml:space="preserve">125</w:t>
-      </w:r>
-      <w:r>
-        <w:rPr>
-          <w:rStyle w:val="NormalTok"/>
-        </w:rPr>
-        <w:t xml:space="preserve">,</w:t>
-      </w:r>
-      <w:r>
-        <w:br/>
-      </w:r>
-      <w:r>
-        <w:rPr>
-          <w:rStyle w:val="NormalTok"/>
-        </w:rPr>
-        <w:t xml:space="preserve">               </w:t>
-      </w:r>
-      <w:r>
-        <w:rPr>
-          <w:rStyle w:val="DecValTok"/>
-        </w:rPr>
-        <w:t xml:space="preserve">120</w:t>
-      </w:r>
-      <w:r>
-        <w:rPr>
-          <w:rStyle w:val="NormalTok"/>
-        </w:rPr>
-        <w:t xml:space="preserve"> ,</w:t>
-      </w:r>
-      <w:r>
-        <w:rPr>
-          <w:rStyle w:val="DecValTok"/>
-        </w:rPr>
-        <w:t xml:space="preserve">113</w:t>
-      </w:r>
-      <w:r>
-        <w:rPr>
-          <w:rStyle w:val="NormalTok"/>
-        </w:rPr>
-        <w:t xml:space="preserve">, </w:t>
-      </w:r>
-      <w:r>
-        <w:rPr>
-          <w:rStyle w:val="DecValTok"/>
-        </w:rPr>
-        <w:t xml:space="preserve">123</w:t>
-      </w:r>
-      <w:r>
-        <w:rPr>
-          <w:rStyle w:val="NormalTok"/>
-        </w:rPr>
-        <w:t xml:space="preserve">, </w:t>
-      </w:r>
-      <w:r>
-        <w:rPr>
-          <w:rStyle w:val="DecValTok"/>
-        </w:rPr>
-        <w:t xml:space="preserve">112</w:t>
-      </w:r>
-      <w:r>
-        <w:rPr>
-          <w:rStyle w:val="NormalTok"/>
-        </w:rPr>
-        <w:t xml:space="preserve">, </w:t>
-      </w:r>
-      <w:r>
-        <w:rPr>
-          <w:rStyle w:val="DecValTok"/>
-        </w:rPr>
-        <w:t xml:space="preserve">118</w:t>
-      </w:r>
-      <w:r>
-        <w:rPr>
-          <w:rStyle w:val="NormalTok"/>
-        </w:rPr>
-        <w:t xml:space="preserve">, </w:t>
-      </w:r>
-      <w:r>
-        <w:rPr>
-          <w:rStyle w:val="DecValTok"/>
-        </w:rPr>
-        <w:t xml:space="preserve">121</w:t>
-      </w:r>
-      <w:r>
-        <w:rPr>
-          <w:rStyle w:val="NormalTok"/>
-        </w:rPr>
-        <w:t xml:space="preserve"> ,</w:t>
-      </w:r>
-      <w:r>
-        <w:rPr>
-          <w:rStyle w:val="DecValTok"/>
-        </w:rPr>
-        <w:t xml:space="preserve">118</w:t>
-      </w:r>
-      <w:r>
-        <w:rPr>
-          <w:rStyle w:val="NormalTok"/>
-        </w:rPr>
-        <w:t xml:space="preserve">, </w:t>
-      </w:r>
-      <w:r>
-        <w:rPr>
-          <w:rStyle w:val="DecValTok"/>
-        </w:rPr>
-        <w:t xml:space="preserve">122</w:t>
-      </w:r>
-      <w:r>
-        <w:rPr>
-          <w:rStyle w:val="NormalTok"/>
-        </w:rPr>
-        <w:t xml:space="preserve">, </w:t>
-      </w:r>
-      <w:r>
-        <w:rPr>
-          <w:rStyle w:val="DecValTok"/>
-        </w:rPr>
-        <w:t xml:space="preserve">115</w:t>
-      </w:r>
-      <w:r>
-        <w:rPr>
-          <w:rStyle w:val="NormalTok"/>
-        </w:rPr>
-        <w:t xml:space="preserve">,</w:t>
-      </w:r>
-      <w:r>
-        <w:br/>
-      </w:r>
-      <w:r>
-        <w:rPr>
-          <w:rStyle w:val="NormalTok"/>
-        </w:rPr>
-        <w:t xml:space="preserve">               </w:t>
-      </w:r>
-      <w:r>
-        <w:rPr>
-          <w:rStyle w:val="DecValTok"/>
-        </w:rPr>
-        <w:t xml:space="preserve">105</w:t>
-      </w:r>
-      <w:r>
-        <w:rPr>
-          <w:rStyle w:val="NormalTok"/>
-        </w:rPr>
-        <w:t xml:space="preserve">, </w:t>
-      </w:r>
-      <w:r>
-        <w:rPr>
-          <w:rStyle w:val="DecValTok"/>
-        </w:rPr>
-        <w:t xml:space="preserve">118</w:t>
-      </w:r>
-      <w:r>
-        <w:rPr>
-          <w:rStyle w:val="NormalTok"/>
-        </w:rPr>
-        <w:t xml:space="preserve">, </w:t>
-      </w:r>
-      <w:r>
-        <w:rPr>
-          <w:rStyle w:val="DecValTok"/>
-        </w:rPr>
-        <w:t xml:space="preserve">131</w:t>
-      </w:r>
-      <w:r>
-        <w:rPr>
-          <w:rStyle w:val="NormalTok"/>
-        </w:rPr>
-        <w:t xml:space="preserve">)</w:t>
-      </w:r>
-      <w:r>
-        <w:br/>
-      </w:r>
-      <w:r>
-        <w:br/>
-      </w:r>
-      <w:r>
-        <w:rPr>
-          <w:rStyle w:val="FunctionTok"/>
-        </w:rPr>
-        <w:t xml:space="preserve">SIGN.test</w:t>
-      </w:r>
-      <w:r>
-        <w:rPr>
-          <w:rStyle w:val="NormalTok"/>
-        </w:rPr>
-        <w:t xml:space="preserve">(blood_data, </w:t>
-      </w:r>
-      <w:r>
-        <w:rPr>
-          <w:rStyle w:val="AttributeTok"/>
-        </w:rPr>
-        <w:t xml:space="preserve">md=</w:t>
-      </w:r>
-      <w:r>
-        <w:rPr>
-          <w:rStyle w:val="DecValTok"/>
-        </w:rPr>
-        <w:t xml:space="preserve">120</w:t>
-      </w:r>
-      <w:r>
-        <w:rPr>
-          <w:rStyle w:val="NormalTok"/>
-        </w:rPr>
-        <w:t xml:space="preserve">,</w:t>
-      </w:r>
-      <w:r>
-        <w:rPr>
-          <w:rStyle w:val="AttributeTok"/>
-        </w:rPr>
-        <w:t xml:space="preserve">alternative =</w:t>
-      </w:r>
-      <w:r>
-        <w:rPr>
-          <w:rStyle w:val="NormalTok"/>
-        </w:rPr>
-        <w:t xml:space="preserve"> </w:t>
-      </w:r>
-      <w:r>
-        <w:rPr>
-          <w:rStyle w:val="StringTok"/>
-        </w:rPr>
-        <w:t xml:space="preserve">"less"</w:t>
-      </w:r>
-      <w:r>
-        <w:rPr>
-          <w:rStyle w:val="NormalTok"/>
-        </w:rPr>
-        <w:t xml:space="preserve">)</w:t>
-      </w:r>
-    </w:p>
-    <w:p>
-      <w:pPr>
-        <w:pStyle w:val="SourceCode"/>
-      </w:pPr>
-      <w:r>
-        <w:rPr>
           <w:rStyle w:val="VerbatimChar"/>
         </w:rPr>
         <w:t xml:space="preserve">## </w:t>
@@ -822,71 +409,6 @@
           <w:rStyle w:val="VerbatimChar"/>
         </w:rPr>
         <w:t xml:space="preserve">## Upper Achieved CI     0.9784   -Inf 123.0000</w:t>
-      </w:r>
-    </w:p>
-    <w:p>
-      <w:pPr>
-        <w:pStyle w:val="SourceCode"/>
-      </w:pPr>
-      <w:r>
-        <w:rPr>
-          <w:rStyle w:val="FunctionTok"/>
-        </w:rPr>
-        <w:t xml:space="preserve">wilcox.test</w:t>
-      </w:r>
-      <w:r>
-        <w:rPr>
-          <w:rStyle w:val="NormalTok"/>
-        </w:rPr>
-        <w:t xml:space="preserve">(blood_data, </w:t>
-      </w:r>
-      <w:r>
-        <w:rPr>
-          <w:rStyle w:val="AttributeTok"/>
-        </w:rPr>
-        <w:t xml:space="preserve">mu =</w:t>
-      </w:r>
-      <w:r>
-        <w:rPr>
-          <w:rStyle w:val="NormalTok"/>
-        </w:rPr>
-        <w:t xml:space="preserve"> </w:t>
-      </w:r>
-      <w:r>
-        <w:rPr>
-          <w:rStyle w:val="DecValTok"/>
-        </w:rPr>
-        <w:t xml:space="preserve">120</w:t>
-      </w:r>
-      <w:r>
-        <w:rPr>
-          <w:rStyle w:val="NormalTok"/>
-        </w:rPr>
-        <w:t xml:space="preserve">, </w:t>
-      </w:r>
-      <w:r>
-        <w:rPr>
-          <w:rStyle w:val="AttributeTok"/>
-        </w:rPr>
-        <w:t xml:space="preserve">alternative =</w:t>
-      </w:r>
-      <w:r>
-        <w:rPr>
-          <w:rStyle w:val="NormalTok"/>
-        </w:rPr>
-        <w:t xml:space="preserve"> </w:t>
-      </w:r>
-      <w:r>
-        <w:rPr>
-          <w:rStyle w:val="StringTok"/>
-        </w:rPr>
-        <w:t xml:space="preserve">"less"</w:t>
-      </w:r>
-      <w:r>
-        <w:rPr>
-          <w:rStyle w:val="NormalTok"/>
-        </w:rPr>
-        <w:t xml:space="preserve">)</w:t>
       </w:r>
     </w:p>
     <w:p>
@@ -1024,230 +546,6 @@
       </w:pPr>
       <w:r>
         <w:t xml:space="preserve">a)</w:t>
-      </w:r>
-    </w:p>
-    <w:p>
-      <w:pPr>
-        <w:pStyle w:val="SourceCode"/>
-      </w:pPr>
-      <w:r>
-        <w:rPr>
-          <w:rStyle w:val="NormalTok"/>
-        </w:rPr>
-        <w:t xml:space="preserve">brain_data</w:t>
-      </w:r>
-      <w:r>
-        <w:rPr>
-          <w:rStyle w:val="OtherTok"/>
-        </w:rPr>
-        <w:t xml:space="preserve">=</w:t>
-      </w:r>
-      <w:r>
-        <w:rPr>
-          <w:rStyle w:val="NormalTok"/>
-        </w:rPr>
-        <w:t xml:space="preserve"> </w:t>
-      </w:r>
-      <w:r>
-        <w:rPr>
-          <w:rStyle w:val="FunctionTok"/>
-        </w:rPr>
-        <w:t xml:space="preserve">read_excel</w:t>
-      </w:r>
-      <w:r>
-        <w:rPr>
-          <w:rStyle w:val="NormalTok"/>
-        </w:rPr>
-        <w:t xml:space="preserve">(</w:t>
-      </w:r>
-      <w:r>
-        <w:rPr>
-          <w:rStyle w:val="StringTok"/>
-        </w:rPr>
-        <w:t xml:space="preserve">"C:/Users/lenovo/Downloads/Brain.xlsx"</w:t>
-      </w:r>
-      <w:r>
-        <w:rPr>
-          <w:rStyle w:val="NormalTok"/>
-        </w:rPr>
-        <w:t xml:space="preserve">) </w:t>
-      </w:r>
-      <w:r>
-        <w:rPr>
-          <w:rStyle w:val="SpecialCharTok"/>
-        </w:rPr>
-        <w:t xml:space="preserve">%&gt;%</w:t>
-      </w:r>
-      <w:r>
-        <w:br/>
-      </w:r>
-      <w:r>
-        <w:rPr>
-          <w:rStyle w:val="NormalTok"/>
-        </w:rPr>
-        <w:t xml:space="preserve">  janitor</w:t>
-      </w:r>
-      <w:r>
-        <w:rPr>
-          <w:rStyle w:val="SpecialCharTok"/>
-        </w:rPr>
-        <w:t xml:space="preserve">::</w:t>
-      </w:r>
-      <w:r>
-        <w:rPr>
-          <w:rStyle w:val="FunctionTok"/>
-        </w:rPr>
-        <w:t xml:space="preserve">clean_names</w:t>
-      </w:r>
-      <w:r>
-        <w:rPr>
-          <w:rStyle w:val="NormalTok"/>
-        </w:rPr>
-        <w:t xml:space="preserve">() </w:t>
-      </w:r>
-      <w:r>
-        <w:br/>
-      </w:r>
-      <w:r>
-        <w:br/>
-      </w:r>
-      <w:r>
-        <w:br/>
-      </w:r>
-      <w:r>
-        <w:rPr>
-          <w:rStyle w:val="NormalTok"/>
-        </w:rPr>
-        <w:t xml:space="preserve">non_human_reg</w:t>
-      </w:r>
-      <w:r>
-        <w:rPr>
-          <w:rStyle w:val="OtherTok"/>
-        </w:rPr>
-        <w:t xml:space="preserve">=</w:t>
-      </w:r>
-      <w:r>
-        <w:rPr>
-          <w:rStyle w:val="NormalTok"/>
-        </w:rPr>
-        <w:t xml:space="preserve"> brain_data </w:t>
-      </w:r>
-      <w:r>
-        <w:rPr>
-          <w:rStyle w:val="SpecialCharTok"/>
-        </w:rPr>
-        <w:t xml:space="preserve">%&gt;%</w:t>
-      </w:r>
-      <w:r>
-        <w:br/>
-      </w:r>
-      <w:r>
-        <w:rPr>
-          <w:rStyle w:val="NormalTok"/>
-        </w:rPr>
-        <w:t xml:space="preserve">  </w:t>
-      </w:r>
-      <w:r>
-        <w:rPr>
-          <w:rStyle w:val="FunctionTok"/>
-        </w:rPr>
-        <w:t xml:space="preserve">filter</w:t>
-      </w:r>
-      <w:r>
-        <w:rPr>
-          <w:rStyle w:val="NormalTok"/>
-        </w:rPr>
-        <w:t xml:space="preserve">(species</w:t>
-      </w:r>
-      <w:r>
-        <w:rPr>
-          <w:rStyle w:val="SpecialCharTok"/>
-        </w:rPr>
-        <w:t xml:space="preserve">!=</w:t>
-      </w:r>
-      <w:r>
-        <w:rPr>
-          <w:rStyle w:val="StringTok"/>
-        </w:rPr>
-        <w:t xml:space="preserve">"Homo sapiens"</w:t>
-      </w:r>
-      <w:r>
-        <w:rPr>
-          <w:rStyle w:val="NormalTok"/>
-        </w:rPr>
-        <w:t xml:space="preserve">) </w:t>
-      </w:r>
-      <w:r>
-        <w:rPr>
-          <w:rStyle w:val="SpecialCharTok"/>
-        </w:rPr>
-        <w:t xml:space="preserve">%&gt;%</w:t>
-      </w:r>
-      <w:r>
-        <w:rPr>
-          <w:rStyle w:val="NormalTok"/>
-        </w:rPr>
-        <w:t xml:space="preserve"> </w:t>
-      </w:r>
-      <w:r>
-        <w:br/>
-      </w:r>
-      <w:r>
-        <w:rPr>
-          <w:rStyle w:val="NormalTok"/>
-        </w:rPr>
-        <w:t xml:space="preserve">  </w:t>
-      </w:r>
-      <w:r>
-        <w:rPr>
-          <w:rStyle w:val="FunctionTok"/>
-        </w:rPr>
-        <w:t xml:space="preserve">lm</w:t>
-      </w:r>
-      <w:r>
-        <w:rPr>
-          <w:rStyle w:val="NormalTok"/>
-        </w:rPr>
-        <w:t xml:space="preserve">(glia_neuron_ratio</w:t>
-      </w:r>
-      <w:r>
-        <w:rPr>
-          <w:rStyle w:val="SpecialCharTok"/>
-        </w:rPr>
-        <w:t xml:space="preserve">~</w:t>
-      </w:r>
-      <w:r>
-        <w:rPr>
-          <w:rStyle w:val="NormalTok"/>
-        </w:rPr>
-        <w:t xml:space="preserve">ln_brain_mass,</w:t>
-      </w:r>
-      <w:r>
-        <w:rPr>
-          <w:rStyle w:val="AttributeTok"/>
-        </w:rPr>
-        <w:t xml:space="preserve">data=</w:t>
-      </w:r>
-      <w:r>
-        <w:rPr>
-          <w:rStyle w:val="NormalTok"/>
-        </w:rPr>
-        <w:t xml:space="preserve"> .)</w:t>
-      </w:r>
-      <w:r>
-        <w:br/>
-      </w:r>
-      <w:r>
-        <w:rPr>
-          <w:rStyle w:val="FunctionTok"/>
-        </w:rPr>
-        <w:t xml:space="preserve">summary</w:t>
-      </w:r>
-      <w:r>
-        <w:rPr>
-          <w:rStyle w:val="NormalTok"/>
-        </w:rPr>
-        <w:t xml:space="preserve">(non_human_reg)</w:t>
       </w:r>
     </w:p>
     <w:p>
@@ -1652,239 +950,6 @@
       </w:pPr>
       <w:r>
         <w:rPr>
-          <w:rStyle w:val="NormalTok"/>
-        </w:rPr>
-        <w:t xml:space="preserve">new_brain </w:t>
-      </w:r>
-      <w:r>
-        <w:rPr>
-          <w:rStyle w:val="OtherTok"/>
-        </w:rPr>
-        <w:t xml:space="preserve">=</w:t>
-      </w:r>
-      <w:r>
-        <w:rPr>
-          <w:rStyle w:val="NormalTok"/>
-        </w:rPr>
-        <w:t xml:space="preserve"> brain_data </w:t>
-      </w:r>
-      <w:r>
-        <w:rPr>
-          <w:rStyle w:val="SpecialCharTok"/>
-        </w:rPr>
-        <w:t xml:space="preserve">%&gt;%</w:t>
-      </w:r>
-      <w:r>
-        <w:rPr>
-          <w:rStyle w:val="NormalTok"/>
-        </w:rPr>
-        <w:t xml:space="preserve"> </w:t>
-      </w:r>
-      <w:r>
-        <w:br/>
-      </w:r>
-      <w:r>
-        <w:rPr>
-          <w:rStyle w:val="NormalTok"/>
-        </w:rPr>
-        <w:t xml:space="preserve">  </w:t>
-      </w:r>
-      <w:r>
-        <w:rPr>
-          <w:rStyle w:val="FunctionTok"/>
-        </w:rPr>
-        <w:t xml:space="preserve">filter</w:t>
-      </w:r>
-      <w:r>
-        <w:rPr>
-          <w:rStyle w:val="NormalTok"/>
-        </w:rPr>
-        <w:t xml:space="preserve">(species </w:t>
-      </w:r>
-      <w:r>
-        <w:rPr>
-          <w:rStyle w:val="SpecialCharTok"/>
-        </w:rPr>
-        <w:t xml:space="preserve">==</w:t>
-      </w:r>
-      <w:r>
-        <w:rPr>
-          <w:rStyle w:val="NormalTok"/>
-        </w:rPr>
-        <w:t xml:space="preserve"> </w:t>
-      </w:r>
-      <w:r>
-        <w:rPr>
-          <w:rStyle w:val="StringTok"/>
-        </w:rPr>
-        <w:t xml:space="preserve">"Homo sapiens"</w:t>
-      </w:r>
-      <w:r>
-        <w:rPr>
-          <w:rStyle w:val="NormalTok"/>
-        </w:rPr>
-        <w:t xml:space="preserve">)</w:t>
-      </w:r>
-      <w:r>
-        <w:br/>
-      </w:r>
-      <w:r>
-        <w:br/>
-      </w:r>
-      <w:r>
-        <w:rPr>
-          <w:rStyle w:val="NormalTok"/>
-        </w:rPr>
-        <w:t xml:space="preserve">interval </w:t>
-      </w:r>
-      <w:r>
-        <w:rPr>
-          <w:rStyle w:val="OtherTok"/>
-        </w:rPr>
-        <w:t xml:space="preserve">=</w:t>
-      </w:r>
-      <w:r>
-        <w:rPr>
-          <w:rStyle w:val="NormalTok"/>
-        </w:rPr>
-        <w:t xml:space="preserve"> </w:t>
-      </w:r>
-      <w:r>
-        <w:rPr>
-          <w:rStyle w:val="FunctionTok"/>
-        </w:rPr>
-        <w:t xml:space="preserve">as.tibble</w:t>
-      </w:r>
-      <w:r>
-        <w:rPr>
-          <w:rStyle w:val="NormalTok"/>
-        </w:rPr>
-        <w:t xml:space="preserve">(</w:t>
-      </w:r>
-      <w:r>
-        <w:br/>
-      </w:r>
-      <w:r>
-        <w:rPr>
-          <w:rStyle w:val="NormalTok"/>
-        </w:rPr>
-        <w:t xml:space="preserve">  </w:t>
-      </w:r>
-      <w:r>
-        <w:rPr>
-          <w:rStyle w:val="FunctionTok"/>
-        </w:rPr>
-        <w:t xml:space="preserve">predict</w:t>
-      </w:r>
-      <w:r>
-        <w:rPr>
-          <w:rStyle w:val="NormalTok"/>
-        </w:rPr>
-        <w:t xml:space="preserve">(non_human_reg, new_brain, </w:t>
-      </w:r>
-      <w:r>
-        <w:rPr>
-          <w:rStyle w:val="AttributeTok"/>
-        </w:rPr>
-        <w:t xml:space="preserve">interval=</w:t>
-      </w:r>
-      <w:r>
-        <w:rPr>
-          <w:rStyle w:val="StringTok"/>
-        </w:rPr>
-        <w:t xml:space="preserve">"predict"</w:t>
-      </w:r>
-      <w:r>
-        <w:rPr>
-          <w:rStyle w:val="NormalTok"/>
-        </w:rPr>
-        <w:t xml:space="preserve">),</w:t>
-      </w:r>
-      <w:r>
-        <w:br/>
-      </w:r>
-      <w:r>
-        <w:rPr>
-          <w:rStyle w:val="NormalTok"/>
-        </w:rPr>
-        <w:t xml:space="preserve">) </w:t>
-      </w:r>
-      <w:r>
-        <w:rPr>
-          <w:rStyle w:val="SpecialCharTok"/>
-        </w:rPr>
-        <w:t xml:space="preserve">%&gt;%</w:t>
-      </w:r>
-      <w:r>
-        <w:rPr>
-          <w:rStyle w:val="NormalTok"/>
-        </w:rPr>
-        <w:t xml:space="preserve"> </w:t>
-      </w:r>
-      <w:r>
-        <w:br/>
-      </w:r>
-      <w:r>
-        <w:rPr>
-          <w:rStyle w:val="NormalTok"/>
-        </w:rPr>
-        <w:t xml:space="preserve">  </w:t>
-      </w:r>
-      <w:r>
-        <w:rPr>
-          <w:rStyle w:val="FunctionTok"/>
-        </w:rPr>
-        <w:t xml:space="preserve">mutate</w:t>
-      </w:r>
-      <w:r>
-        <w:rPr>
-          <w:rStyle w:val="NormalTok"/>
-        </w:rPr>
-        <w:t xml:space="preserve">(</w:t>
-      </w:r>
-      <w:r>
-        <w:rPr>
-          <w:rStyle w:val="AttributeTok"/>
-        </w:rPr>
-        <w:t xml:space="preserve">category =</w:t>
-      </w:r>
-      <w:r>
-        <w:rPr>
-          <w:rStyle w:val="NormalTok"/>
-        </w:rPr>
-        <w:t xml:space="preserve"> </w:t>
-      </w:r>
-      <w:r>
-        <w:rPr>
-          <w:rStyle w:val="FunctionTok"/>
-        </w:rPr>
-        <w:t xml:space="preserve">c</w:t>
-      </w:r>
-      <w:r>
-        <w:rPr>
-          <w:rStyle w:val="NormalTok"/>
-        </w:rPr>
-        <w:t xml:space="preserve">(</w:t>
-      </w:r>
-      <w:r>
-        <w:rPr>
-          <w:rStyle w:val="StringTok"/>
-        </w:rPr>
-        <w:t xml:space="preserve">"predict"</w:t>
-      </w:r>
-      <w:r>
-        <w:rPr>
-          <w:rStyle w:val="NormalTok"/>
-        </w:rPr>
-        <w:t xml:space="preserve">))</w:t>
-      </w:r>
-    </w:p>
-    <w:p>
-      <w:pPr>
-        <w:pStyle w:val="SourceCode"/>
-      </w:pPr>
-      <w:r>
-        <w:rPr>
           <w:rStyle w:val="VerbatimChar"/>
         </w:rPr>
         <w:t xml:space="preserve">## Warning: `as.tibble()` was deprecated in tibble 2.0.0.</w:t>
@@ -1906,35 +971,6 @@
           <w:rStyle w:val="VerbatimChar"/>
         </w:rPr>
         <w:t xml:space="preserve">## ℹ The signature and semantics have changed, see `?as_tibble`.</w:t>
-      </w:r>
-    </w:p>
-    <w:p>
-      <w:pPr>
-        <w:pStyle w:val="SourceCode"/>
-      </w:pPr>
-      <w:r>
-        <w:rPr>
-          <w:rStyle w:val="NormalTok"/>
-        </w:rPr>
-        <w:t xml:space="preserve">knitr</w:t>
-      </w:r>
-      <w:r>
-        <w:rPr>
-          <w:rStyle w:val="SpecialCharTok"/>
-        </w:rPr>
-        <w:t xml:space="preserve">::</w:t>
-      </w:r>
-      <w:r>
-        <w:rPr>
-          <w:rStyle w:val="FunctionTok"/>
-        </w:rPr>
-        <w:t xml:space="preserve">kable</w:t>
-      </w:r>
-      <w:r>
-        <w:rPr>
-          <w:rStyle w:val="NormalTok"/>
-        </w:rPr>
-        <w:t xml:space="preserve">(interval)</w:t>
       </w:r>
     </w:p>
     <w:tbl>
@@ -2059,140 +1095,6 @@
       </w:pPr>
       <w:r>
         <w:rPr>
-          <w:rStyle w:val="NormalTok"/>
-        </w:rPr>
-        <w:t xml:space="preserve">brain_data </w:t>
-      </w:r>
-      <w:r>
-        <w:rPr>
-          <w:rStyle w:val="SpecialCharTok"/>
-        </w:rPr>
-        <w:t xml:space="preserve">%&gt;%</w:t>
-      </w:r>
-      <w:r>
-        <w:rPr>
-          <w:rStyle w:val="NormalTok"/>
-        </w:rPr>
-        <w:t xml:space="preserve"> </w:t>
-      </w:r>
-      <w:r>
-        <w:br/>
-      </w:r>
-      <w:r>
-        <w:rPr>
-          <w:rStyle w:val="NormalTok"/>
-        </w:rPr>
-        <w:t xml:space="preserve">  </w:t>
-      </w:r>
-      <w:r>
-        <w:rPr>
-          <w:rStyle w:val="FunctionTok"/>
-        </w:rPr>
-        <w:t xml:space="preserve">filter</w:t>
-      </w:r>
-      <w:r>
-        <w:rPr>
-          <w:rStyle w:val="NormalTok"/>
-        </w:rPr>
-        <w:t xml:space="preserve">(species</w:t>
-      </w:r>
-      <w:r>
-        <w:rPr>
-          <w:rStyle w:val="SpecialCharTok"/>
-        </w:rPr>
-        <w:t xml:space="preserve">!=</w:t>
-      </w:r>
-      <w:r>
-        <w:rPr>
-          <w:rStyle w:val="StringTok"/>
-        </w:rPr>
-        <w:t xml:space="preserve">"Homo sapiens"</w:t>
-      </w:r>
-      <w:r>
-        <w:rPr>
-          <w:rStyle w:val="NormalTok"/>
-        </w:rPr>
-        <w:t xml:space="preserve">) </w:t>
-      </w:r>
-      <w:r>
-        <w:rPr>
-          <w:rStyle w:val="SpecialCharTok"/>
-        </w:rPr>
-        <w:t xml:space="preserve">%&gt;%</w:t>
-      </w:r>
-      <w:r>
-        <w:rPr>
-          <w:rStyle w:val="NormalTok"/>
-        </w:rPr>
-        <w:t xml:space="preserve"> </w:t>
-      </w:r>
-      <w:r>
-        <w:br/>
-      </w:r>
-      <w:r>
-        <w:rPr>
-          <w:rStyle w:val="NormalTok"/>
-        </w:rPr>
-        <w:t xml:space="preserve">  dplyr</w:t>
-      </w:r>
-      <w:r>
-        <w:rPr>
-          <w:rStyle w:val="SpecialCharTok"/>
-        </w:rPr>
-        <w:t xml:space="preserve">::</w:t>
-      </w:r>
-      <w:r>
-        <w:rPr>
-          <w:rStyle w:val="FunctionTok"/>
-        </w:rPr>
-        <w:t xml:space="preserve">select</w:t>
-      </w:r>
-      <w:r>
-        <w:rPr>
-          <w:rStyle w:val="NormalTok"/>
-        </w:rPr>
-        <w:t xml:space="preserve">(glia_neuron_ratio) </w:t>
-      </w:r>
-      <w:r>
-        <w:rPr>
-          <w:rStyle w:val="SpecialCharTok"/>
-        </w:rPr>
-        <w:t xml:space="preserve">%&gt;%</w:t>
-      </w:r>
-      <w:r>
-        <w:rPr>
-          <w:rStyle w:val="NormalTok"/>
-        </w:rPr>
-        <w:t xml:space="preserve"> </w:t>
-      </w:r>
-      <w:r>
-        <w:br/>
-      </w:r>
-      <w:r>
-        <w:rPr>
-          <w:rStyle w:val="NormalTok"/>
-        </w:rPr>
-        <w:t xml:space="preserve">  </w:t>
-      </w:r>
-      <w:r>
-        <w:rPr>
-          <w:rStyle w:val="FunctionTok"/>
-        </w:rPr>
-        <w:t xml:space="preserve">summary</w:t>
-      </w:r>
-      <w:r>
-        <w:rPr>
-          <w:rStyle w:val="NormalTok"/>
-        </w:rPr>
-        <w:t xml:space="preserve">()</w:t>
-      </w:r>
-    </w:p>
-    <w:p>
-      <w:pPr>
-        <w:pStyle w:val="SourceCode"/>
-      </w:pPr>
-      <w:r>
-        <w:rPr>
           <w:rStyle w:val="VerbatimChar"/>
         </w:rPr>
         <w:t xml:space="preserve">##  glia_neuron_ratio</w:t>
@@ -2295,151 +1197,6 @@
         <w:t xml:space="preserve">Problem 3</w:t>
       </w:r>
     </w:p>
-    <w:p>
-      <w:pPr>
-        <w:pStyle w:val="SourceCode"/>
-      </w:pPr>
-      <w:r>
-        <w:rPr>
-          <w:rStyle w:val="NormalTok"/>
-        </w:rPr>
-        <w:t xml:space="preserve">heart_data</w:t>
-      </w:r>
-      <w:r>
-        <w:rPr>
-          <w:rStyle w:val="OtherTok"/>
-        </w:rPr>
-        <w:t xml:space="preserve">=</w:t>
-      </w:r>
-      <w:r>
-        <w:rPr>
-          <w:rStyle w:val="NormalTok"/>
-        </w:rPr>
-        <w:t xml:space="preserve"> </w:t>
-      </w:r>
-      <w:r>
-        <w:rPr>
-          <w:rStyle w:val="FunctionTok"/>
-        </w:rPr>
-        <w:t xml:space="preserve">read_csv</w:t>
-      </w:r>
-      <w:r>
-        <w:rPr>
-          <w:rStyle w:val="NormalTok"/>
-        </w:rPr>
-        <w:t xml:space="preserve">(</w:t>
-      </w:r>
-      <w:r>
-        <w:rPr>
-          <w:rStyle w:val="StringTok"/>
-        </w:rPr>
-        <w:t xml:space="preserve">"C:/Users/lenovo/Downloads/HeartDisease.csv"</w:t>
-      </w:r>
-      <w:r>
-        <w:rPr>
-          <w:rStyle w:val="NormalTok"/>
-        </w:rPr>
-        <w:t xml:space="preserve">)</w:t>
-      </w:r>
-      <w:r>
-        <w:rPr>
-          <w:rStyle w:val="SpecialCharTok"/>
-        </w:rPr>
-        <w:t xml:space="preserve">%&gt;%</w:t>
-      </w:r>
-      <w:r>
-        <w:br/>
-      </w:r>
-      <w:r>
-        <w:rPr>
-          <w:rStyle w:val="NormalTok"/>
-        </w:rPr>
-        <w:t xml:space="preserve">  janitor</w:t>
-      </w:r>
-      <w:r>
-        <w:rPr>
-          <w:rStyle w:val="SpecialCharTok"/>
-        </w:rPr>
-        <w:t xml:space="preserve">::</w:t>
-      </w:r>
-      <w:r>
-        <w:rPr>
-          <w:rStyle w:val="FunctionTok"/>
-        </w:rPr>
-        <w:t xml:space="preserve">clean_names</w:t>
-      </w:r>
-      <w:r>
-        <w:rPr>
-          <w:rStyle w:val="NormalTok"/>
-        </w:rPr>
-        <w:t xml:space="preserve">()</w:t>
-      </w:r>
-    </w:p>
-    <w:p>
-      <w:pPr>
-        <w:pStyle w:val="SourceCode"/>
-      </w:pPr>
-      <w:r>
-        <w:rPr>
-          <w:rStyle w:val="VerbatimChar"/>
-        </w:rPr>
-        <w:t xml:space="preserve">## Rows: 788 Columns: 10</w:t>
-      </w:r>
-      <w:r>
-        <w:br/>
-      </w:r>
-      <w:r>
-        <w:rPr>
-          <w:rStyle w:val="VerbatimChar"/>
-        </w:rPr>
-        <w:t xml:space="preserve">## ── Column specification ────────────────────────────────────────────────────────</w:t>
-      </w:r>
-      <w:r>
-        <w:br/>
-      </w:r>
-      <w:r>
-        <w:rPr>
-          <w:rStyle w:val="VerbatimChar"/>
-        </w:rPr>
-        <w:t xml:space="preserve">## Delimiter: ","</w:t>
-      </w:r>
-      <w:r>
-        <w:br/>
-      </w:r>
-      <w:r>
-        <w:rPr>
-          <w:rStyle w:val="VerbatimChar"/>
-        </w:rPr>
-        <w:t xml:space="preserve">## dbl (10): id, totalcost, age, gender, interventions, drugs, ERvisits, compli...</w:t>
-      </w:r>
-      <w:r>
-        <w:br/>
-      </w:r>
-      <w:r>
-        <w:rPr>
-          <w:rStyle w:val="VerbatimChar"/>
-        </w:rPr>
-        <w:t xml:space="preserve">## </w:t>
-      </w:r>
-      <w:r>
-        <w:br/>
-      </w:r>
-      <w:r>
-        <w:rPr>
-          <w:rStyle w:val="VerbatimChar"/>
-        </w:rPr>
-        <w:t xml:space="preserve">## ℹ Use `spec()` to retrieve the full column specification for this data.</w:t>
-      </w:r>
-      <w:r>
-        <w:br/>
-      </w:r>
-      <w:r>
-        <w:rPr>
-          <w:rStyle w:val="VerbatimChar"/>
-        </w:rPr>
-        <w:t xml:space="preserve">## ℹ Specify the column types or set `show_col_types = FALSE` to quiet this message.</w:t>
-      </w:r>
-    </w:p>
     <w:bookmarkStart w:id="27" w:name="a-1"/>
     <w:p>
       <w:pPr>
@@ -2447,374 +1204,6 @@
       </w:pPr>
       <w:r>
         <w:t xml:space="preserve">a)</w:t>
-      </w:r>
-    </w:p>
-    <w:p>
-      <w:pPr>
-        <w:pStyle w:val="SourceCode"/>
-      </w:pPr>
-      <w:r>
-        <w:rPr>
-          <w:rStyle w:val="NormalTok"/>
-        </w:rPr>
-        <w:t xml:space="preserve">stat_data </w:t>
-      </w:r>
-      <w:r>
-        <w:rPr>
-          <w:rStyle w:val="OtherTok"/>
-        </w:rPr>
-        <w:t xml:space="preserve">=</w:t>
-      </w:r>
-      <w:r>
-        <w:rPr>
-          <w:rStyle w:val="FunctionTok"/>
-        </w:rPr>
-        <w:t xml:space="preserve">tableby</w:t>
-      </w:r>
-      <w:r>
-        <w:rPr>
-          <w:rStyle w:val="NormalTok"/>
-        </w:rPr>
-        <w:t xml:space="preserve">( </w:t>
-      </w:r>
-      <w:r>
-        <w:rPr>
-          <w:rStyle w:val="SpecialCharTok"/>
-        </w:rPr>
-        <w:t xml:space="preserve">~</w:t>
-      </w:r>
-      <w:r>
-        <w:rPr>
-          <w:rStyle w:val="NormalTok"/>
-        </w:rPr>
-        <w:t xml:space="preserve"> totalcost </w:t>
-      </w:r>
-      <w:r>
-        <w:rPr>
-          <w:rStyle w:val="SpecialCharTok"/>
-        </w:rPr>
-        <w:t xml:space="preserve">+</w:t>
-      </w:r>
-      <w:r>
-        <w:rPr>
-          <w:rStyle w:val="NormalTok"/>
-        </w:rPr>
-        <w:t xml:space="preserve"> age </w:t>
-      </w:r>
-      <w:r>
-        <w:rPr>
-          <w:rStyle w:val="SpecialCharTok"/>
-        </w:rPr>
-        <w:t xml:space="preserve">+</w:t>
-      </w:r>
-      <w:r>
-        <w:rPr>
-          <w:rStyle w:val="NormalTok"/>
-        </w:rPr>
-        <w:t xml:space="preserve"> gender </w:t>
-      </w:r>
-      <w:r>
-        <w:rPr>
-          <w:rStyle w:val="SpecialCharTok"/>
-        </w:rPr>
-        <w:t xml:space="preserve">+</w:t>
-      </w:r>
-      <w:r>
-        <w:br/>
-      </w:r>
-      <w:r>
-        <w:rPr>
-          <w:rStyle w:val="NormalTok"/>
-        </w:rPr>
-        <w:t xml:space="preserve">                                  interventions </w:t>
-      </w:r>
-      <w:r>
-        <w:rPr>
-          <w:rStyle w:val="SpecialCharTok"/>
-        </w:rPr>
-        <w:t xml:space="preserve">+</w:t>
-      </w:r>
-      <w:r>
-        <w:rPr>
-          <w:rStyle w:val="NormalTok"/>
-        </w:rPr>
-        <w:t xml:space="preserve"> drugs</w:t>
-      </w:r>
-      <w:r>
-        <w:rPr>
-          <w:rStyle w:val="SpecialCharTok"/>
-        </w:rPr>
-        <w:t xml:space="preserve">+</w:t>
-      </w:r>
-      <w:r>
-        <w:br/>
-      </w:r>
-      <w:r>
-        <w:rPr>
-          <w:rStyle w:val="NormalTok"/>
-        </w:rPr>
-        <w:t xml:space="preserve">                                  e_rvisits</w:t>
-      </w:r>
-      <w:r>
-        <w:rPr>
-          <w:rStyle w:val="SpecialCharTok"/>
-        </w:rPr>
-        <w:t xml:space="preserve">+</w:t>
-      </w:r>
-      <w:r>
-        <w:rPr>
-          <w:rStyle w:val="NormalTok"/>
-        </w:rPr>
-        <w:t xml:space="preserve">complications</w:t>
-      </w:r>
-      <w:r>
-        <w:rPr>
-          <w:rStyle w:val="SpecialCharTok"/>
-        </w:rPr>
-        <w:t xml:space="preserve">+</w:t>
-      </w:r>
-      <w:r>
-        <w:br/>
-      </w:r>
-      <w:r>
-        <w:rPr>
-          <w:rStyle w:val="NormalTok"/>
-        </w:rPr>
-        <w:t xml:space="preserve">                                  comorbidities</w:t>
-      </w:r>
-      <w:r>
-        <w:rPr>
-          <w:rStyle w:val="SpecialCharTok"/>
-        </w:rPr>
-        <w:t xml:space="preserve">+</w:t>
-      </w:r>
-      <w:r>
-        <w:rPr>
-          <w:rStyle w:val="NormalTok"/>
-        </w:rPr>
-        <w:t xml:space="preserve">duration, </w:t>
-      </w:r>
-      <w:r>
-        <w:br/>
-      </w:r>
-      <w:r>
-        <w:rPr>
-          <w:rStyle w:val="NormalTok"/>
-        </w:rPr>
-        <w:t xml:space="preserve">                                </w:t>
-      </w:r>
-      <w:r>
-        <w:rPr>
-          <w:rStyle w:val="AttributeTok"/>
-        </w:rPr>
-        <w:t xml:space="preserve">data  =</w:t>
-      </w:r>
-      <w:r>
-        <w:rPr>
-          <w:rStyle w:val="NormalTok"/>
-        </w:rPr>
-        <w:t xml:space="preserve"> heart_data,</w:t>
-      </w:r>
-      <w:r>
-        <w:br/>
-      </w:r>
-      <w:r>
-        <w:rPr>
-          <w:rStyle w:val="NormalTok"/>
-        </w:rPr>
-        <w:t xml:space="preserve">                                </w:t>
-      </w:r>
-      <w:r>
-        <w:rPr>
-          <w:rStyle w:val="AttributeTok"/>
-        </w:rPr>
-        <w:t xml:space="preserve">test  =</w:t>
-      </w:r>
-      <w:r>
-        <w:rPr>
-          <w:rStyle w:val="NormalTok"/>
-        </w:rPr>
-        <w:t xml:space="preserve"> </w:t>
-      </w:r>
-      <w:r>
-        <w:rPr>
-          <w:rStyle w:val="ConstantTok"/>
-        </w:rPr>
-        <w:t xml:space="preserve">FALSE</w:t>
-      </w:r>
-      <w:r>
-        <w:rPr>
-          <w:rStyle w:val="NormalTok"/>
-        </w:rPr>
-        <w:t xml:space="preserve">, </w:t>
-      </w:r>
-      <w:r>
-        <w:br/>
-      </w:r>
-      <w:r>
-        <w:rPr>
-          <w:rStyle w:val="NormalTok"/>
-        </w:rPr>
-        <w:t xml:space="preserve">                                </w:t>
-      </w:r>
-      <w:r>
-        <w:rPr>
-          <w:rStyle w:val="AttributeTok"/>
-        </w:rPr>
-        <w:t xml:space="preserve">total =</w:t>
-      </w:r>
-      <w:r>
-        <w:rPr>
-          <w:rStyle w:val="NormalTok"/>
-        </w:rPr>
-        <w:t xml:space="preserve"> </w:t>
-      </w:r>
-      <w:r>
-        <w:rPr>
-          <w:rStyle w:val="ConstantTok"/>
-        </w:rPr>
-        <w:t xml:space="preserve">FALSE</w:t>
-      </w:r>
-      <w:r>
-        <w:rPr>
-          <w:rStyle w:val="NormalTok"/>
-        </w:rPr>
-        <w:t xml:space="preserve">,</w:t>
-      </w:r>
-      <w:r>
-        <w:br/>
-      </w:r>
-      <w:r>
-        <w:rPr>
-          <w:rStyle w:val="NormalTok"/>
-        </w:rPr>
-        <w:t xml:space="preserve">                                </w:t>
-      </w:r>
-      <w:r>
-        <w:rPr>
-          <w:rStyle w:val="AttributeTok"/>
-        </w:rPr>
-        <w:t xml:space="preserve">numeric.stats =</w:t>
-      </w:r>
-      <w:r>
-        <w:rPr>
-          <w:rStyle w:val="NormalTok"/>
-        </w:rPr>
-        <w:t xml:space="preserve"> </w:t>
-      </w:r>
-      <w:r>
-        <w:rPr>
-          <w:rStyle w:val="FunctionTok"/>
-        </w:rPr>
-        <w:t xml:space="preserve">c</w:t>
-      </w:r>
-      <w:r>
-        <w:rPr>
-          <w:rStyle w:val="NormalTok"/>
-        </w:rPr>
-        <w:t xml:space="preserve">(</w:t>
-      </w:r>
-      <w:r>
-        <w:rPr>
-          <w:rStyle w:val="StringTok"/>
-        </w:rPr>
-        <w:t xml:space="preserve">"meansd"</w:t>
-      </w:r>
-      <w:r>
-        <w:rPr>
-          <w:rStyle w:val="NormalTok"/>
-        </w:rPr>
-        <w:t xml:space="preserve"> ,</w:t>
-      </w:r>
-      <w:r>
-        <w:rPr>
-          <w:rStyle w:val="StringTok"/>
-        </w:rPr>
-        <w:t xml:space="preserve">"medianq1q3"</w:t>
-      </w:r>
-      <w:r>
-        <w:rPr>
-          <w:rStyle w:val="NormalTok"/>
-        </w:rPr>
-        <w:t xml:space="preserve">,</w:t>
-      </w:r>
-      <w:r>
-        <w:rPr>
-          <w:rStyle w:val="StringTok"/>
-        </w:rPr>
-        <w:t xml:space="preserve">"range"</w:t>
-      </w:r>
-      <w:r>
-        <w:rPr>
-          <w:rStyle w:val="NormalTok"/>
-        </w:rPr>
-        <w:t xml:space="preserve"> ) )</w:t>
-      </w:r>
-      <w:r>
-        <w:br/>
-      </w:r>
-      <w:r>
-        <w:rPr>
-          <w:rStyle w:val="NormalTok"/>
-        </w:rPr>
-        <w:t xml:space="preserve">sum </w:t>
-      </w:r>
-      <w:r>
-        <w:rPr>
-          <w:rStyle w:val="OtherTok"/>
-        </w:rPr>
-        <w:t xml:space="preserve">=</w:t>
-      </w:r>
-      <w:r>
-        <w:rPr>
-          <w:rStyle w:val="NormalTok"/>
-        </w:rPr>
-        <w:t xml:space="preserve"> </w:t>
-      </w:r>
-      <w:r>
-        <w:rPr>
-          <w:rStyle w:val="FunctionTok"/>
-        </w:rPr>
-        <w:t xml:space="preserve">summary</w:t>
-      </w:r>
-      <w:r>
-        <w:rPr>
-          <w:rStyle w:val="NormalTok"/>
-        </w:rPr>
-        <w:t xml:space="preserve">(stat_data,</w:t>
-      </w:r>
-      <w:r>
-        <w:rPr>
-          <w:rStyle w:val="AttributeTok"/>
-        </w:rPr>
-        <w:t xml:space="preserve">text =</w:t>
-      </w:r>
-      <w:r>
-        <w:rPr>
-          <w:rStyle w:val="NormalTok"/>
-        </w:rPr>
-        <w:t xml:space="preserve"> </w:t>
-      </w:r>
-      <w:r>
-        <w:rPr>
-          <w:rStyle w:val="ConstantTok"/>
-        </w:rPr>
-        <w:t xml:space="preserve">TRUE</w:t>
-      </w:r>
-      <w:r>
-        <w:rPr>
-          <w:rStyle w:val="NormalTok"/>
-        </w:rPr>
-        <w:t xml:space="preserve">)</w:t>
-      </w:r>
-      <w:r>
-        <w:br/>
-      </w:r>
-      <w:r>
-        <w:rPr>
-          <w:rStyle w:val="NormalTok"/>
-        </w:rPr>
-        <w:t xml:space="preserve">sum</w:t>
       </w:r>
     </w:p>
     <w:p>
@@ -3261,184 +1650,6 @@
       </w:pPr>
       <w:r>
         <w:t xml:space="preserve">b)</w:t>
-      </w:r>
-    </w:p>
-    <w:p>
-      <w:pPr>
-        <w:pStyle w:val="SourceCode"/>
-      </w:pPr>
-      <w:r>
-        <w:rPr>
-          <w:rStyle w:val="NormalTok"/>
-        </w:rPr>
-        <w:t xml:space="preserve">heart_data </w:t>
-      </w:r>
-      <w:r>
-        <w:rPr>
-          <w:rStyle w:val="SpecialCharTok"/>
-        </w:rPr>
-        <w:t xml:space="preserve">%&gt;%</w:t>
-      </w:r>
-      <w:r>
-        <w:rPr>
-          <w:rStyle w:val="NormalTok"/>
-        </w:rPr>
-        <w:t xml:space="preserve"> </w:t>
-      </w:r>
-      <w:r>
-        <w:br/>
-      </w:r>
-      <w:r>
-        <w:rPr>
-          <w:rStyle w:val="NormalTok"/>
-        </w:rPr>
-        <w:t xml:space="preserve">  </w:t>
-      </w:r>
-      <w:r>
-        <w:rPr>
-          <w:rStyle w:val="FunctionTok"/>
-        </w:rPr>
-        <w:t xml:space="preserve">ggplot</w:t>
-      </w:r>
-      <w:r>
-        <w:rPr>
-          <w:rStyle w:val="NormalTok"/>
-        </w:rPr>
-        <w:t xml:space="preserve">(</w:t>
-      </w:r>
-      <w:r>
-        <w:rPr>
-          <w:rStyle w:val="FunctionTok"/>
-        </w:rPr>
-        <w:t xml:space="preserve">aes</w:t>
-      </w:r>
-      <w:r>
-        <w:rPr>
-          <w:rStyle w:val="NormalTok"/>
-        </w:rPr>
-        <w:t xml:space="preserve">(totalcost))</w:t>
-      </w:r>
-      <w:r>
-        <w:rPr>
-          <w:rStyle w:val="SpecialCharTok"/>
-        </w:rPr>
-        <w:t xml:space="preserve">+</w:t>
-      </w:r>
-      <w:r>
-        <w:br/>
-      </w:r>
-      <w:r>
-        <w:rPr>
-          <w:rStyle w:val="NormalTok"/>
-        </w:rPr>
-        <w:t xml:space="preserve">  </w:t>
-      </w:r>
-      <w:r>
-        <w:rPr>
-          <w:rStyle w:val="FunctionTok"/>
-        </w:rPr>
-        <w:t xml:space="preserve">geom_histogram</w:t>
-      </w:r>
-      <w:r>
-        <w:rPr>
-          <w:rStyle w:val="NormalTok"/>
-        </w:rPr>
-        <w:t xml:space="preserve">()</w:t>
-      </w:r>
-      <w:r>
-        <w:rPr>
-          <w:rStyle w:val="SpecialCharTok"/>
-        </w:rPr>
-        <w:t xml:space="preserve">+</w:t>
-      </w:r>
-      <w:r>
-        <w:br/>
-      </w:r>
-      <w:r>
-        <w:rPr>
-          <w:rStyle w:val="NormalTok"/>
-        </w:rPr>
-        <w:t xml:space="preserve">  </w:t>
-      </w:r>
-      <w:r>
-        <w:rPr>
-          <w:rStyle w:val="FunctionTok"/>
-        </w:rPr>
-        <w:t xml:space="preserve">labs</w:t>
-      </w:r>
-      <w:r>
-        <w:rPr>
-          <w:rStyle w:val="NormalTok"/>
-        </w:rPr>
-        <w:t xml:space="preserve">(</w:t>
-      </w:r>
-      <w:r>
-        <w:rPr>
-          <w:rStyle w:val="AttributeTok"/>
-        </w:rPr>
-        <w:t xml:space="preserve">x =</w:t>
-      </w:r>
-      <w:r>
-        <w:rPr>
-          <w:rStyle w:val="NormalTok"/>
-        </w:rPr>
-        <w:t xml:space="preserve"> </w:t>
-      </w:r>
-      <w:r>
-        <w:rPr>
-          <w:rStyle w:val="StringTok"/>
-        </w:rPr>
-        <w:t xml:space="preserve">"Total cost"</w:t>
-      </w:r>
-      <w:r>
-        <w:rPr>
-          <w:rStyle w:val="NormalTok"/>
-        </w:rPr>
-        <w:t xml:space="preserve">,</w:t>
-      </w:r>
-      <w:r>
-        <w:br/>
-      </w:r>
-      <w:r>
-        <w:rPr>
-          <w:rStyle w:val="NormalTok"/>
-        </w:rPr>
-        <w:t xml:space="preserve">       </w:t>
-      </w:r>
-      <w:r>
-        <w:rPr>
-          <w:rStyle w:val="AttributeTok"/>
-        </w:rPr>
-        <w:t xml:space="preserve">title =</w:t>
-      </w:r>
-      <w:r>
-        <w:rPr>
-          <w:rStyle w:val="NormalTok"/>
-        </w:rPr>
-        <w:t xml:space="preserve"> </w:t>
-      </w:r>
-      <w:r>
-        <w:rPr>
-          <w:rStyle w:val="StringTok"/>
-        </w:rPr>
-        <w:t xml:space="preserve">"Plot 1  Distribution of total cost"</w:t>
-      </w:r>
-      <w:r>
-        <w:rPr>
-          <w:rStyle w:val="NormalTok"/>
-        </w:rPr>
-        <w:t xml:space="preserve">)</w:t>
-      </w:r>
-    </w:p>
-    <w:p>
-      <w:pPr>
-        <w:pStyle w:val="SourceCode"/>
-      </w:pPr>
-      <w:r>
-        <w:rPr>
-          <w:rStyle w:val="VerbatimChar"/>
-        </w:rPr>
-        <w:t xml:space="preserve">## `stat_bin()` using `bins = 30`. Pick better value with `binwidth`.</w:t>
       </w:r>
     </w:p>
     <w:p>
@@ -3455,7 +1666,7 @@
               <a:graphicData uri="http://schemas.openxmlformats.org/drawingml/2006/picture">
                 <pic:pic>
                   <pic:nvPicPr>
-                    <pic:cNvPr descr="hw4_files/figure-docx/unnamed-chunk-7-1.png" id="30" name="Picture"/>
+                    <pic:cNvPr descr="hw4_files/figure-docx/unnamed-chunk-8-1.png" id="30" name="Picture"/>
                     <pic:cNvPicPr>
                       <a:picLocks noChangeArrowheads="1" noChangeAspect="1"/>
                     </pic:cNvPicPr>
@@ -3494,265 +1705,6 @@
       </w:pPr>
       <w:r>
         <w:rPr>
-          <w:rStyle w:val="NormalTok"/>
-        </w:rPr>
-        <w:t xml:space="preserve">heart_log </w:t>
-      </w:r>
-      <w:r>
-        <w:rPr>
-          <w:rStyle w:val="OtherTok"/>
-        </w:rPr>
-        <w:t xml:space="preserve">=</w:t>
-      </w:r>
-      <w:r>
-        <w:rPr>
-          <w:rStyle w:val="NormalTok"/>
-        </w:rPr>
-        <w:t xml:space="preserve"> </w:t>
-      </w:r>
-      <w:r>
-        <w:br/>
-      </w:r>
-      <w:r>
-        <w:rPr>
-          <w:rStyle w:val="NormalTok"/>
-        </w:rPr>
-        <w:t xml:space="preserve">  heart_data </w:t>
-      </w:r>
-      <w:r>
-        <w:rPr>
-          <w:rStyle w:val="SpecialCharTok"/>
-        </w:rPr>
-        <w:t xml:space="preserve">%&gt;%</w:t>
-      </w:r>
-      <w:r>
-        <w:rPr>
-          <w:rStyle w:val="NormalTok"/>
-        </w:rPr>
-        <w:t xml:space="preserve"> </w:t>
-      </w:r>
-      <w:r>
-        <w:br/>
-      </w:r>
-      <w:r>
-        <w:rPr>
-          <w:rStyle w:val="NormalTok"/>
-        </w:rPr>
-        <w:t xml:space="preserve">  </w:t>
-      </w:r>
-      <w:r>
-        <w:rPr>
-          <w:rStyle w:val="FunctionTok"/>
-        </w:rPr>
-        <w:t xml:space="preserve">mutate</w:t>
-      </w:r>
-      <w:r>
-        <w:rPr>
-          <w:rStyle w:val="NormalTok"/>
-        </w:rPr>
-        <w:t xml:space="preserve">(</w:t>
-      </w:r>
-      <w:r>
-        <w:rPr>
-          <w:rStyle w:val="AttributeTok"/>
-        </w:rPr>
-        <w:t xml:space="preserve">log_totalcost =</w:t>
-      </w:r>
-      <w:r>
-        <w:rPr>
-          <w:rStyle w:val="NormalTok"/>
-        </w:rPr>
-        <w:t xml:space="preserve"> </w:t>
-      </w:r>
-      <w:r>
-        <w:rPr>
-          <w:rStyle w:val="FunctionTok"/>
-        </w:rPr>
-        <w:t xml:space="preserve">log</w:t>
-      </w:r>
-      <w:r>
-        <w:rPr>
-          <w:rStyle w:val="NormalTok"/>
-        </w:rPr>
-        <w:t xml:space="preserve">(totalcost))</w:t>
-      </w:r>
-      <w:r>
-        <w:br/>
-      </w:r>
-      <w:r>
-        <w:br/>
-      </w:r>
-      <w:r>
-        <w:rPr>
-          <w:rStyle w:val="NormalTok"/>
-        </w:rPr>
-        <w:t xml:space="preserve">plot </w:t>
-      </w:r>
-      <w:r>
-        <w:rPr>
-          <w:rStyle w:val="OtherTok"/>
-        </w:rPr>
-        <w:t xml:space="preserve">=</w:t>
-      </w:r>
-      <w:r>
-        <w:br/>
-      </w:r>
-      <w:r>
-        <w:rPr>
-          <w:rStyle w:val="NormalTok"/>
-        </w:rPr>
-        <w:t xml:space="preserve">  heart_log </w:t>
-      </w:r>
-      <w:r>
-        <w:rPr>
-          <w:rStyle w:val="SpecialCharTok"/>
-        </w:rPr>
-        <w:t xml:space="preserve">%&gt;%</w:t>
-      </w:r>
-      <w:r>
-        <w:rPr>
-          <w:rStyle w:val="NormalTok"/>
-        </w:rPr>
-        <w:t xml:space="preserve"> </w:t>
-      </w:r>
-      <w:r>
-        <w:br/>
-      </w:r>
-      <w:r>
-        <w:rPr>
-          <w:rStyle w:val="NormalTok"/>
-        </w:rPr>
-        <w:t xml:space="preserve">  </w:t>
-      </w:r>
-      <w:r>
-        <w:rPr>
-          <w:rStyle w:val="FunctionTok"/>
-        </w:rPr>
-        <w:t xml:space="preserve">ggplot</w:t>
-      </w:r>
-      <w:r>
-        <w:rPr>
-          <w:rStyle w:val="NormalTok"/>
-        </w:rPr>
-        <w:t xml:space="preserve">(</w:t>
-      </w:r>
-      <w:r>
-        <w:rPr>
-          <w:rStyle w:val="FunctionTok"/>
-        </w:rPr>
-        <w:t xml:space="preserve">aes</w:t>
-      </w:r>
-      <w:r>
-        <w:rPr>
-          <w:rStyle w:val="NormalTok"/>
-        </w:rPr>
-        <w:t xml:space="preserve">(log_totalcost))</w:t>
-      </w:r>
-      <w:r>
-        <w:rPr>
-          <w:rStyle w:val="SpecialCharTok"/>
-        </w:rPr>
-        <w:t xml:space="preserve">+</w:t>
-      </w:r>
-      <w:r>
-        <w:br/>
-      </w:r>
-      <w:r>
-        <w:rPr>
-          <w:rStyle w:val="NormalTok"/>
-        </w:rPr>
-        <w:t xml:space="preserve">  </w:t>
-      </w:r>
-      <w:r>
-        <w:rPr>
-          <w:rStyle w:val="FunctionTok"/>
-        </w:rPr>
-        <w:t xml:space="preserve">geom_histogram</w:t>
-      </w:r>
-      <w:r>
-        <w:rPr>
-          <w:rStyle w:val="NormalTok"/>
-        </w:rPr>
-        <w:t xml:space="preserve">()</w:t>
-      </w:r>
-      <w:r>
-        <w:rPr>
-          <w:rStyle w:val="SpecialCharTok"/>
-        </w:rPr>
-        <w:t xml:space="preserve">+</w:t>
-      </w:r>
-      <w:r>
-        <w:br/>
-      </w:r>
-      <w:r>
-        <w:rPr>
-          <w:rStyle w:val="NormalTok"/>
-        </w:rPr>
-        <w:t xml:space="preserve">  </w:t>
-      </w:r>
-      <w:r>
-        <w:rPr>
-          <w:rStyle w:val="FunctionTok"/>
-        </w:rPr>
-        <w:t xml:space="preserve">labs</w:t>
-      </w:r>
-      <w:r>
-        <w:rPr>
-          <w:rStyle w:val="NormalTok"/>
-        </w:rPr>
-        <w:t xml:space="preserve">(</w:t>
-      </w:r>
-      <w:r>
-        <w:rPr>
-          <w:rStyle w:val="AttributeTok"/>
-        </w:rPr>
-        <w:t xml:space="preserve">x =</w:t>
-      </w:r>
-      <w:r>
-        <w:rPr>
-          <w:rStyle w:val="NormalTok"/>
-        </w:rPr>
-        <w:t xml:space="preserve"> </w:t>
-      </w:r>
-      <w:r>
-        <w:rPr>
-          <w:rStyle w:val="StringTok"/>
-        </w:rPr>
-        <w:t xml:space="preserve">"Total cost"</w:t>
-      </w:r>
-      <w:r>
-        <w:rPr>
-          <w:rStyle w:val="NormalTok"/>
-        </w:rPr>
-        <w:t xml:space="preserve">)</w:t>
-      </w:r>
-      <w:r>
-        <w:br/>
-      </w:r>
-      <w:r>
-        <w:rPr>
-          <w:rStyle w:val="NormalTok"/>
-        </w:rPr>
-        <w:t xml:space="preserve">plot</w:t>
-      </w:r>
-    </w:p>
-    <w:p>
-      <w:pPr>
-        <w:pStyle w:val="SourceCode"/>
-      </w:pPr>
-      <w:r>
-        <w:rPr>
-          <w:rStyle w:val="VerbatimChar"/>
-        </w:rPr>
-        <w:t xml:space="preserve">## `stat_bin()` using `bins = 30`. Pick better value with `binwidth`.</w:t>
-      </w:r>
-    </w:p>
-    <w:p>
-      <w:pPr>
-        <w:pStyle w:val="SourceCode"/>
-      </w:pPr>
-      <w:r>
-        <w:rPr>
           <w:rStyle w:val="VerbatimChar"/>
         </w:rPr>
         <w:t xml:space="preserve">## Warning: Removed 3 rows containing non-finite values (`stat_bin()`).</w:t>
@@ -3772,7 +1724,7 @@
               <a:graphicData uri="http://schemas.openxmlformats.org/drawingml/2006/picture">
                 <pic:pic>
                   <pic:nvPicPr>
-                    <pic:cNvPr descr="hw4_files/figure-docx/unnamed-chunk-7-2.png" id="33" name="Picture"/>
+                    <pic:cNvPr descr="hw4_files/figure-docx/unnamed-chunk-8-2.png" id="33" name="Picture"/>
                     <pic:cNvPicPr>
                       <a:picLocks noChangeArrowheads="1" noChangeAspect="1"/>
                     </pic:cNvPicPr>
@@ -3815,218 +1767,6 @@
         <w:t xml:space="preserve">c)</w:t>
       </w:r>
     </w:p>
-    <w:p>
-      <w:pPr>
-        <w:pStyle w:val="SourceCode"/>
-      </w:pPr>
-      <w:r>
-        <w:rPr>
-          <w:rStyle w:val="NormalTok"/>
-        </w:rPr>
-        <w:t xml:space="preserve">heart_new </w:t>
-      </w:r>
-      <w:r>
-        <w:rPr>
-          <w:rStyle w:val="OtherTok"/>
-        </w:rPr>
-        <w:t xml:space="preserve">=</w:t>
-      </w:r>
-      <w:r>
-        <w:rPr>
-          <w:rStyle w:val="NormalTok"/>
-        </w:rPr>
-        <w:t xml:space="preserve"> </w:t>
-      </w:r>
-      <w:r>
-        <w:br/>
-      </w:r>
-      <w:r>
-        <w:rPr>
-          <w:rStyle w:val="NormalTok"/>
-        </w:rPr>
-        <w:t xml:space="preserve">  heart_log </w:t>
-      </w:r>
-      <w:r>
-        <w:rPr>
-          <w:rStyle w:val="SpecialCharTok"/>
-        </w:rPr>
-        <w:t xml:space="preserve">%&gt;%</w:t>
-      </w:r>
-      <w:r>
-        <w:rPr>
-          <w:rStyle w:val="NormalTok"/>
-        </w:rPr>
-        <w:t xml:space="preserve"> </w:t>
-      </w:r>
-      <w:r>
-        <w:br/>
-      </w:r>
-      <w:r>
-        <w:rPr>
-          <w:rStyle w:val="NormalTok"/>
-        </w:rPr>
-        <w:t xml:space="preserve">  </w:t>
-      </w:r>
-      <w:r>
-        <w:rPr>
-          <w:rStyle w:val="FunctionTok"/>
-        </w:rPr>
-        <w:t xml:space="preserve">mutate</w:t>
-      </w:r>
-      <w:r>
-        <w:rPr>
-          <w:rStyle w:val="NormalTok"/>
-        </w:rPr>
-        <w:t xml:space="preserve">(</w:t>
-      </w:r>
-      <w:r>
-        <w:rPr>
-          <w:rStyle w:val="AttributeTok"/>
-        </w:rPr>
-        <w:t xml:space="preserve">comp_bin =</w:t>
-      </w:r>
-      <w:r>
-        <w:rPr>
-          <w:rStyle w:val="NormalTok"/>
-        </w:rPr>
-        <w:t xml:space="preserve"> </w:t>
-      </w:r>
-      <w:r>
-        <w:br/>
-      </w:r>
-      <w:r>
-        <w:rPr>
-          <w:rStyle w:val="NormalTok"/>
-        </w:rPr>
-        <w:t xml:space="preserve">           </w:t>
-      </w:r>
-      <w:r>
-        <w:rPr>
-          <w:rStyle w:val="FunctionTok"/>
-        </w:rPr>
-        <w:t xml:space="preserve">case_when</w:t>
-      </w:r>
-      <w:r>
-        <w:rPr>
-          <w:rStyle w:val="NormalTok"/>
-        </w:rPr>
-        <w:t xml:space="preserve">(</w:t>
-      </w:r>
-      <w:r>
-        <w:br/>
-      </w:r>
-      <w:r>
-        <w:rPr>
-          <w:rStyle w:val="NormalTok"/>
-        </w:rPr>
-        <w:t xml:space="preserve">             complications </w:t>
-      </w:r>
-      <w:r>
-        <w:rPr>
-          <w:rStyle w:val="SpecialCharTok"/>
-        </w:rPr>
-        <w:t xml:space="preserve">==</w:t>
-      </w:r>
-      <w:r>
-        <w:rPr>
-          <w:rStyle w:val="NormalTok"/>
-        </w:rPr>
-        <w:t xml:space="preserve"> </w:t>
-      </w:r>
-      <w:r>
-        <w:rPr>
-          <w:rStyle w:val="DecValTok"/>
-        </w:rPr>
-        <w:t xml:space="preserve">0</w:t>
-      </w:r>
-      <w:r>
-        <w:rPr>
-          <w:rStyle w:val="NormalTok"/>
-        </w:rPr>
-        <w:t xml:space="preserve"> </w:t>
-      </w:r>
-      <w:r>
-        <w:rPr>
-          <w:rStyle w:val="SpecialCharTok"/>
-        </w:rPr>
-        <w:t xml:space="preserve">~</w:t>
-      </w:r>
-      <w:r>
-        <w:rPr>
-          <w:rStyle w:val="NormalTok"/>
-        </w:rPr>
-        <w:t xml:space="preserve"> </w:t>
-      </w:r>
-      <w:r>
-        <w:rPr>
-          <w:rStyle w:val="StringTok"/>
-        </w:rPr>
-        <w:t xml:space="preserve">"0"</w:t>
-      </w:r>
-      <w:r>
-        <w:rPr>
-          <w:rStyle w:val="NormalTok"/>
-        </w:rPr>
-        <w:t xml:space="preserve">,</w:t>
-      </w:r>
-      <w:r>
-        <w:br/>
-      </w:r>
-      <w:r>
-        <w:rPr>
-          <w:rStyle w:val="NormalTok"/>
-        </w:rPr>
-        <w:t xml:space="preserve">             complications </w:t>
-      </w:r>
-      <w:r>
-        <w:rPr>
-          <w:rStyle w:val="SpecialCharTok"/>
-        </w:rPr>
-        <w:t xml:space="preserve">!=</w:t>
-      </w:r>
-      <w:r>
-        <w:rPr>
-          <w:rStyle w:val="NormalTok"/>
-        </w:rPr>
-        <w:t xml:space="preserve"> </w:t>
-      </w:r>
-      <w:r>
-        <w:rPr>
-          <w:rStyle w:val="DecValTok"/>
-        </w:rPr>
-        <w:t xml:space="preserve">0</w:t>
-      </w:r>
-      <w:r>
-        <w:rPr>
-          <w:rStyle w:val="NormalTok"/>
-        </w:rPr>
-        <w:t xml:space="preserve"> </w:t>
-      </w:r>
-      <w:r>
-        <w:rPr>
-          <w:rStyle w:val="SpecialCharTok"/>
-        </w:rPr>
-        <w:t xml:space="preserve">~</w:t>
-      </w:r>
-      <w:r>
-        <w:rPr>
-          <w:rStyle w:val="NormalTok"/>
-        </w:rPr>
-        <w:t xml:space="preserve"> </w:t>
-      </w:r>
-      <w:r>
-        <w:rPr>
-          <w:rStyle w:val="StringTok"/>
-        </w:rPr>
-        <w:t xml:space="preserve">"1"</w:t>
-      </w:r>
-      <w:r>
-        <w:rPr>
-          <w:rStyle w:val="NormalTok"/>
-        </w:rPr>
-        <w:t xml:space="preserve">))</w:t>
-      </w:r>
-    </w:p>
     <w:bookmarkEnd w:id="35"/>
     <w:bookmarkStart w:id="39" w:name="d-1"/>
     <w:p>
@@ -4035,287 +1775,6 @@
       </w:pPr>
       <w:r>
         <w:t xml:space="preserve">d)</w:t>
-      </w:r>
-    </w:p>
-    <w:p>
-      <w:pPr>
-        <w:pStyle w:val="SourceCode"/>
-      </w:pPr>
-      <w:r>
-        <w:rPr>
-          <w:rStyle w:val="NormalTok"/>
-        </w:rPr>
-        <w:t xml:space="preserve">heart_new </w:t>
-      </w:r>
-      <w:r>
-        <w:rPr>
-          <w:rStyle w:val="SpecialCharTok"/>
-        </w:rPr>
-        <w:t xml:space="preserve">%&gt;%</w:t>
-      </w:r>
-      <w:r>
-        <w:rPr>
-          <w:rStyle w:val="NormalTok"/>
-        </w:rPr>
-        <w:t xml:space="preserve"> </w:t>
-      </w:r>
-      <w:r>
-        <w:br/>
-      </w:r>
-      <w:r>
-        <w:rPr>
-          <w:rStyle w:val="NormalTok"/>
-        </w:rPr>
-        <w:t xml:space="preserve">  </w:t>
-      </w:r>
-      <w:r>
-        <w:rPr>
-          <w:rStyle w:val="FunctionTok"/>
-        </w:rPr>
-        <w:t xml:space="preserve">mutate</w:t>
-      </w:r>
-      <w:r>
-        <w:rPr>
-          <w:rStyle w:val="NormalTok"/>
-        </w:rPr>
-        <w:t xml:space="preserve">(</w:t>
-      </w:r>
-      <w:r>
-        <w:rPr>
-          <w:rStyle w:val="AttributeTok"/>
-        </w:rPr>
-        <w:t xml:space="preserve">log_totalcost =</w:t>
-      </w:r>
-      <w:r>
-        <w:rPr>
-          <w:rStyle w:val="NormalTok"/>
-        </w:rPr>
-        <w:t xml:space="preserve"> </w:t>
-      </w:r>
-      <w:r>
-        <w:rPr>
-          <w:rStyle w:val="FunctionTok"/>
-        </w:rPr>
-        <w:t xml:space="preserve">log</w:t>
-      </w:r>
-      <w:r>
-        <w:rPr>
-          <w:rStyle w:val="NormalTok"/>
-        </w:rPr>
-        <w:t xml:space="preserve">(totalcost)) </w:t>
-      </w:r>
-      <w:r>
-        <w:rPr>
-          <w:rStyle w:val="SpecialCharTok"/>
-        </w:rPr>
-        <w:t xml:space="preserve">%&gt;%</w:t>
-      </w:r>
-      <w:r>
-        <w:rPr>
-          <w:rStyle w:val="NormalTok"/>
-        </w:rPr>
-        <w:t xml:space="preserve"> </w:t>
-      </w:r>
-      <w:r>
-        <w:br/>
-      </w:r>
-      <w:r>
-        <w:rPr>
-          <w:rStyle w:val="NormalTok"/>
-        </w:rPr>
-        <w:t xml:space="preserve">  </w:t>
-      </w:r>
-      <w:r>
-        <w:rPr>
-          <w:rStyle w:val="FunctionTok"/>
-        </w:rPr>
-        <w:t xml:space="preserve">ggplot</w:t>
-      </w:r>
-      <w:r>
-        <w:rPr>
-          <w:rStyle w:val="NormalTok"/>
-        </w:rPr>
-        <w:t xml:space="preserve">(</w:t>
-      </w:r>
-      <w:r>
-        <w:rPr>
-          <w:rStyle w:val="FunctionTok"/>
-        </w:rPr>
-        <w:t xml:space="preserve">aes</w:t>
-      </w:r>
-      <w:r>
-        <w:rPr>
-          <w:rStyle w:val="NormalTok"/>
-        </w:rPr>
-        <w:t xml:space="preserve">(</w:t>
-      </w:r>
-      <w:r>
-        <w:rPr>
-          <w:rStyle w:val="AttributeTok"/>
-        </w:rPr>
-        <w:t xml:space="preserve">y =</w:t>
-      </w:r>
-      <w:r>
-        <w:rPr>
-          <w:rStyle w:val="NormalTok"/>
-        </w:rPr>
-        <w:t xml:space="preserve"> log_totalcost, </w:t>
-      </w:r>
-      <w:r>
-        <w:rPr>
-          <w:rStyle w:val="AttributeTok"/>
-        </w:rPr>
-        <w:t xml:space="preserve">x =</w:t>
-      </w:r>
-      <w:r>
-        <w:rPr>
-          <w:rStyle w:val="NormalTok"/>
-        </w:rPr>
-        <w:t xml:space="preserve"> e_rvisits))</w:t>
-      </w:r>
-      <w:r>
-        <w:rPr>
-          <w:rStyle w:val="SpecialCharTok"/>
-        </w:rPr>
-        <w:t xml:space="preserve">+</w:t>
-      </w:r>
-      <w:r>
-        <w:br/>
-      </w:r>
-      <w:r>
-        <w:rPr>
-          <w:rStyle w:val="NormalTok"/>
-        </w:rPr>
-        <w:t xml:space="preserve">  </w:t>
-      </w:r>
-      <w:r>
-        <w:rPr>
-          <w:rStyle w:val="FunctionTok"/>
-        </w:rPr>
-        <w:t xml:space="preserve">geom_point</w:t>
-      </w:r>
-      <w:r>
-        <w:rPr>
-          <w:rStyle w:val="NormalTok"/>
-        </w:rPr>
-        <w:t xml:space="preserve">()</w:t>
-      </w:r>
-      <w:r>
-        <w:rPr>
-          <w:rStyle w:val="SpecialCharTok"/>
-        </w:rPr>
-        <w:t xml:space="preserve">+</w:t>
-      </w:r>
-      <w:r>
-        <w:br/>
-      </w:r>
-      <w:r>
-        <w:rPr>
-          <w:rStyle w:val="NormalTok"/>
-        </w:rPr>
-        <w:t xml:space="preserve">  </w:t>
-      </w:r>
-      <w:r>
-        <w:rPr>
-          <w:rStyle w:val="FunctionTok"/>
-        </w:rPr>
-        <w:t xml:space="preserve">labs</w:t>
-      </w:r>
-      <w:r>
-        <w:rPr>
-          <w:rStyle w:val="NormalTok"/>
-        </w:rPr>
-        <w:t xml:space="preserve">(</w:t>
-      </w:r>
-      <w:r>
-        <w:rPr>
-          <w:rStyle w:val="AttributeTok"/>
-        </w:rPr>
-        <w:t xml:space="preserve">x =</w:t>
-      </w:r>
-      <w:r>
-        <w:rPr>
-          <w:rStyle w:val="NormalTok"/>
-        </w:rPr>
-        <w:t xml:space="preserve"> </w:t>
-      </w:r>
-      <w:r>
-        <w:rPr>
-          <w:rStyle w:val="StringTok"/>
-        </w:rPr>
-        <w:t xml:space="preserve">"e_rvisits"</w:t>
-      </w:r>
-      <w:r>
-        <w:rPr>
-          <w:rStyle w:val="NormalTok"/>
-        </w:rPr>
-        <w:t xml:space="preserve">,</w:t>
-      </w:r>
-      <w:r>
-        <w:br/>
-      </w:r>
-      <w:r>
-        <w:rPr>
-          <w:rStyle w:val="NormalTok"/>
-        </w:rPr>
-        <w:t xml:space="preserve">       </w:t>
-      </w:r>
-      <w:r>
-        <w:rPr>
-          <w:rStyle w:val="AttributeTok"/>
-        </w:rPr>
-        <w:t xml:space="preserve">y =</w:t>
-      </w:r>
-      <w:r>
-        <w:rPr>
-          <w:rStyle w:val="NormalTok"/>
-        </w:rPr>
-        <w:t xml:space="preserve"> </w:t>
-      </w:r>
-      <w:r>
-        <w:rPr>
-          <w:rStyle w:val="StringTok"/>
-        </w:rPr>
-        <w:t xml:space="preserve">"log(total cost)"</w:t>
-      </w:r>
-      <w:r>
-        <w:rPr>
-          <w:rStyle w:val="NormalTok"/>
-        </w:rPr>
-        <w:t xml:space="preserve">,</w:t>
-      </w:r>
-      <w:r>
-        <w:br/>
-      </w:r>
-      <w:r>
-        <w:rPr>
-          <w:rStyle w:val="NormalTok"/>
-        </w:rPr>
-        <w:t xml:space="preserve">       </w:t>
-      </w:r>
-      <w:r>
-        <w:rPr>
-          <w:rStyle w:val="AttributeTok"/>
-        </w:rPr>
-        <w:t xml:space="preserve">title =</w:t>
-      </w:r>
-      <w:r>
-        <w:rPr>
-          <w:rStyle w:val="NormalTok"/>
-        </w:rPr>
-        <w:t xml:space="preserve"> </w:t>
-      </w:r>
-      <w:r>
-        <w:rPr>
-          <w:rStyle w:val="StringTok"/>
-        </w:rPr>
-        <w:t xml:space="preserve">"Scatter plot of log(total cost) and e_rvisits"</w:t>
-      </w:r>
-      <w:r>
-        <w:rPr>
-          <w:rStyle w:val="NormalTok"/>
-        </w:rPr>
-        <w:t xml:space="preserve">)</w:t>
       </w:r>
     </w:p>
     <w:p>
@@ -4332,7 +1791,7 @@
               <a:graphicData uri="http://schemas.openxmlformats.org/drawingml/2006/picture">
                 <pic:pic>
                   <pic:nvPicPr>
-                    <pic:cNvPr descr="hw4_files/figure-docx/unnamed-chunk-9-1.png" id="38" name="Picture"/>
+                    <pic:cNvPr descr="hw4_files/figure-docx/unnamed-chunk-10-1.png" id="38" name="Picture"/>
                     <pic:cNvPicPr>
                       <a:picLocks noChangeArrowheads="1" noChangeAspect="1"/>
                     </pic:cNvPicPr>
@@ -4371,158 +1830,6 @@
       </w:pPr>
       <w:r>
         <w:rPr>
-          <w:rStyle w:val="NormalTok"/>
-        </w:rPr>
-        <w:t xml:space="preserve">heart_new_data</w:t>
-      </w:r>
-      <w:r>
-        <w:rPr>
-          <w:rStyle w:val="OtherTok"/>
-        </w:rPr>
-        <w:t xml:space="preserve">=</w:t>
-      </w:r>
-      <w:r>
-        <w:rPr>
-          <w:rStyle w:val="NormalTok"/>
-        </w:rPr>
-        <w:t xml:space="preserve"> </w:t>
-      </w:r>
-      <w:r>
-        <w:br/>
-      </w:r>
-      <w:r>
-        <w:rPr>
-          <w:rStyle w:val="NormalTok"/>
-        </w:rPr>
-        <w:t xml:space="preserve">  heart_new </w:t>
-      </w:r>
-      <w:r>
-        <w:rPr>
-          <w:rStyle w:val="SpecialCharTok"/>
-        </w:rPr>
-        <w:t xml:space="preserve">%&gt;%</w:t>
-      </w:r>
-      <w:r>
-        <w:rPr>
-          <w:rStyle w:val="NormalTok"/>
-        </w:rPr>
-        <w:t xml:space="preserve"> </w:t>
-      </w:r>
-      <w:r>
-        <w:br/>
-      </w:r>
-      <w:r>
-        <w:rPr>
-          <w:rStyle w:val="NormalTok"/>
-        </w:rPr>
-        <w:t xml:space="preserve">  </w:t>
-      </w:r>
-      <w:r>
-        <w:rPr>
-          <w:rStyle w:val="FunctionTok"/>
-        </w:rPr>
-        <w:t xml:space="preserve">filter</w:t>
-      </w:r>
-      <w:r>
-        <w:rPr>
-          <w:rStyle w:val="NormalTok"/>
-        </w:rPr>
-        <w:t xml:space="preserve">(log_totalcost </w:t>
-      </w:r>
-      <w:r>
-        <w:rPr>
-          <w:rStyle w:val="SpecialCharTok"/>
-        </w:rPr>
-        <w:t xml:space="preserve">&gt;=</w:t>
-      </w:r>
-      <w:r>
-        <w:rPr>
-          <w:rStyle w:val="NormalTok"/>
-        </w:rPr>
-        <w:t xml:space="preserve"> </w:t>
-      </w:r>
-      <w:r>
-        <w:rPr>
-          <w:rStyle w:val="DecValTok"/>
-        </w:rPr>
-        <w:t xml:space="preserve">0</w:t>
-      </w:r>
-      <w:r>
-        <w:rPr>
-          <w:rStyle w:val="NormalTok"/>
-        </w:rPr>
-        <w:t xml:space="preserve"> )</w:t>
-      </w:r>
-      <w:r>
-        <w:br/>
-      </w:r>
-      <w:r>
-        <w:br/>
-      </w:r>
-      <w:r>
-        <w:rPr>
-          <w:rStyle w:val="NormalTok"/>
-        </w:rPr>
-        <w:t xml:space="preserve">fit </w:t>
-      </w:r>
-      <w:r>
-        <w:rPr>
-          <w:rStyle w:val="OtherTok"/>
-        </w:rPr>
-        <w:t xml:space="preserve">=</w:t>
-      </w:r>
-      <w:r>
-        <w:rPr>
-          <w:rStyle w:val="NormalTok"/>
-        </w:rPr>
-        <w:t xml:space="preserve"> </w:t>
-      </w:r>
-      <w:r>
-        <w:rPr>
-          <w:rStyle w:val="FunctionTok"/>
-        </w:rPr>
-        <w:t xml:space="preserve">lm</w:t>
-      </w:r>
-      <w:r>
-        <w:rPr>
-          <w:rStyle w:val="NormalTok"/>
-        </w:rPr>
-        <w:t xml:space="preserve">(log_totalcost </w:t>
-      </w:r>
-      <w:r>
-        <w:rPr>
-          <w:rStyle w:val="SpecialCharTok"/>
-        </w:rPr>
-        <w:t xml:space="preserve">~</w:t>
-      </w:r>
-      <w:r>
-        <w:rPr>
-          <w:rStyle w:val="NormalTok"/>
-        </w:rPr>
-        <w:t xml:space="preserve"> e_rvisits,heart_new_data)</w:t>
-      </w:r>
-      <w:r>
-        <w:br/>
-      </w:r>
-      <w:r>
-        <w:rPr>
-          <w:rStyle w:val="FunctionTok"/>
-        </w:rPr>
-        <w:t xml:space="preserve">summary</w:t>
-      </w:r>
-      <w:r>
-        <w:rPr>
-          <w:rStyle w:val="NormalTok"/>
-        </w:rPr>
-        <w:t xml:space="preserve">(fit)</w:t>
-      </w:r>
-    </w:p>
-    <w:p>
-      <w:pPr>
-        <w:pStyle w:val="SourceCode"/>
-      </w:pPr>
-      <w:r>
-        <w:rPr>
           <w:rStyle w:val="VerbatimChar"/>
         </w:rPr>
         <w:t xml:space="preserve">## </w:t>
@@ -4686,7 +1993,7 @@
         <w:pStyle w:val="FirstParagraph"/>
       </w:pPr>
       <w:r>
-        <w:t xml:space="preserve">We can see that the p-value is extremely low, so we reject the null hypothesis that there isn’t a linear relationship between total cost and number of emergency visits. The intercept represents the expected value of (total cost + 1) after log transformation, in which case number of emergency visits equals to 0; The slope means that when one visit increases, the estimated value of (total cost + 1) after log transformation will increase 0.22529 on average. Based on the regression results, the</w:t>
+        <w:t xml:space="preserve">We can see that the p-value is extremely low, so we reject the null hypothesis that there isn’t a linear relationship between total cost and number of emergency visits. The intercept represents the expected value of (total cost) after log transformation, in which case number of emergency visits equals to 0; The slope means that when one visit increases, the estimated value of (total cost) after log transformation will increase 0.22529 on average. Based on the regression results, the</w:t>
       </w:r>
       <w:r>
         <w:t xml:space="preserve"> </w:t>
@@ -4728,164 +2035,6 @@
       </w:pPr>
       <w:r>
         <w:rPr>
-          <w:rStyle w:val="NormalTok"/>
-        </w:rPr>
-        <w:t xml:space="preserve">heart_new[</w:t>
-      </w:r>
-      <w:r>
-        <w:rPr>
-          <w:rStyle w:val="FunctionTok"/>
-        </w:rPr>
-        <w:t xml:space="preserve">is.na</w:t>
-      </w:r>
-      <w:r>
-        <w:rPr>
-          <w:rStyle w:val="NormalTok"/>
-        </w:rPr>
-        <w:t xml:space="preserve">(heart_new) </w:t>
-      </w:r>
-      <w:r>
-        <w:rPr>
-          <w:rStyle w:val="SpecialCharTok"/>
-        </w:rPr>
-        <w:t xml:space="preserve">|</w:t>
-      </w:r>
-      <w:r>
-        <w:rPr>
-          <w:rStyle w:val="NormalTok"/>
-        </w:rPr>
-        <w:t xml:space="preserve"> heart_new</w:t>
-      </w:r>
-      <w:r>
-        <w:rPr>
-          <w:rStyle w:val="SpecialCharTok"/>
-        </w:rPr>
-        <w:t xml:space="preserve">==</w:t>
-      </w:r>
-      <w:r>
-        <w:rPr>
-          <w:rStyle w:val="StringTok"/>
-        </w:rPr>
-        <w:t xml:space="preserve">"-Inf"</w:t>
-      </w:r>
-      <w:r>
-        <w:rPr>
-          <w:rStyle w:val="NormalTok"/>
-        </w:rPr>
-        <w:t xml:space="preserve">] </w:t>
-      </w:r>
-      <w:r>
-        <w:rPr>
-          <w:rStyle w:val="OtherTok"/>
-        </w:rPr>
-        <w:t xml:space="preserve">=</w:t>
-      </w:r>
-      <w:r>
-        <w:rPr>
-          <w:rStyle w:val="NormalTok"/>
-        </w:rPr>
-        <w:t xml:space="preserve"> </w:t>
-      </w:r>
-      <w:r>
-        <w:rPr>
-          <w:rStyle w:val="ConstantTok"/>
-        </w:rPr>
-        <w:t xml:space="preserve">NA</w:t>
-      </w:r>
-      <w:r>
-        <w:br/>
-      </w:r>
-      <w:r>
-        <w:rPr>
-          <w:rStyle w:val="NormalTok"/>
-        </w:rPr>
-        <w:t xml:space="preserve">multi_reg </w:t>
-      </w:r>
-      <w:r>
-        <w:rPr>
-          <w:rStyle w:val="OtherTok"/>
-        </w:rPr>
-        <w:t xml:space="preserve">&lt;-</w:t>
-      </w:r>
-      <w:r>
-        <w:rPr>
-          <w:rStyle w:val="NormalTok"/>
-        </w:rPr>
-        <w:t xml:space="preserve"> </w:t>
-      </w:r>
-      <w:r>
-        <w:rPr>
-          <w:rStyle w:val="FunctionTok"/>
-        </w:rPr>
-        <w:t xml:space="preserve">lm</w:t>
-      </w:r>
-      <w:r>
-        <w:rPr>
-          <w:rStyle w:val="NormalTok"/>
-        </w:rPr>
-        <w:t xml:space="preserve">(log_totalcost</w:t>
-      </w:r>
-      <w:r>
-        <w:rPr>
-          <w:rStyle w:val="SpecialCharTok"/>
-        </w:rPr>
-        <w:t xml:space="preserve">~</w:t>
-      </w:r>
-      <w:r>
-        <w:rPr>
-          <w:rStyle w:val="NormalTok"/>
-        </w:rPr>
-        <w:t xml:space="preserve">e_rvisits</w:t>
-      </w:r>
-      <w:r>
-        <w:rPr>
-          <w:rStyle w:val="SpecialCharTok"/>
-        </w:rPr>
-        <w:t xml:space="preserve">+</w:t>
-      </w:r>
-      <w:r>
-        <w:rPr>
-          <w:rStyle w:val="NormalTok"/>
-        </w:rPr>
-        <w:t xml:space="preserve">comp_bin,</w:t>
-      </w:r>
-      <w:r>
-        <w:rPr>
-          <w:rStyle w:val="AttributeTok"/>
-        </w:rPr>
-        <w:t xml:space="preserve">data =</w:t>
-      </w:r>
-      <w:r>
-        <w:rPr>
-          <w:rStyle w:val="NormalTok"/>
-        </w:rPr>
-        <w:t xml:space="preserve"> heart_new)</w:t>
-      </w:r>
-      <w:r>
-        <w:br/>
-      </w:r>
-      <w:r>
-        <w:br/>
-      </w:r>
-      <w:r>
-        <w:rPr>
-          <w:rStyle w:val="FunctionTok"/>
-        </w:rPr>
-        <w:t xml:space="preserve">summary</w:t>
-      </w:r>
-      <w:r>
-        <w:rPr>
-          <w:rStyle w:val="NormalTok"/>
-        </w:rPr>
-        <w:t xml:space="preserve">(multi_reg)</w:t>
-      </w:r>
-    </w:p>
-    <w:p>
-      <w:pPr>
-        <w:pStyle w:val="SourceCode"/>
-      </w:pPr>
-      <w:r>
-        <w:rPr>
           <w:rStyle w:val="VerbatimChar"/>
         </w:rPr>
         <w:t xml:space="preserve">## </w:t>
@@ -5078,114 +2227,198 @@
       </w:pPr>
       <w:r>
         <w:rPr>
-          <w:rStyle w:val="FunctionTok"/>
-        </w:rPr>
-        <w:t xml:space="preserve">lm</w:t>
-      </w:r>
-      <w:r>
-        <w:rPr>
-          <w:rStyle w:val="NormalTok"/>
-        </w:rPr>
-        <w:t xml:space="preserve">(log_totalcost</w:t>
-      </w:r>
-      <w:r>
-        <w:rPr>
-          <w:rStyle w:val="SpecialCharTok"/>
-        </w:rPr>
-        <w:t xml:space="preserve">~</w:t>
-      </w:r>
-      <w:r>
-        <w:rPr>
-          <w:rStyle w:val="FunctionTok"/>
-        </w:rPr>
-        <w:t xml:space="preserve">factor</w:t>
-      </w:r>
-      <w:r>
-        <w:rPr>
-          <w:rStyle w:val="NormalTok"/>
-        </w:rPr>
-        <w:t xml:space="preserve">(comp_bin)</w:t>
-      </w:r>
-      <w:r>
-        <w:rPr>
-          <w:rStyle w:val="SpecialCharTok"/>
-        </w:rPr>
-        <w:t xml:space="preserve">+</w:t>
-      </w:r>
-      <w:r>
-        <w:rPr>
-          <w:rStyle w:val="NormalTok"/>
-        </w:rPr>
-        <w:t xml:space="preserve">e_rvisits</w:t>
-      </w:r>
-      <w:r>
-        <w:rPr>
-          <w:rStyle w:val="SpecialCharTok"/>
-        </w:rPr>
-        <w:t xml:space="preserve">+</w:t>
-      </w:r>
-      <w:r>
-        <w:rPr>
-          <w:rStyle w:val="FunctionTok"/>
-        </w:rPr>
-        <w:t xml:space="preserve">factor</w:t>
-      </w:r>
-      <w:r>
-        <w:rPr>
-          <w:rStyle w:val="NormalTok"/>
-        </w:rPr>
-        <w:t xml:space="preserve">(comp_bin)</w:t>
-      </w:r>
-      <w:r>
-        <w:rPr>
-          <w:rStyle w:val="SpecialCharTok"/>
-        </w:rPr>
-        <w:t xml:space="preserve">*</w:t>
-      </w:r>
-      <w:r>
-        <w:rPr>
-          <w:rStyle w:val="NormalTok"/>
-        </w:rPr>
-        <w:t xml:space="preserve">e_rvisits,</w:t>
-      </w:r>
-      <w:r>
-        <w:rPr>
-          <w:rStyle w:val="AttributeTok"/>
-        </w:rPr>
-        <w:t xml:space="preserve">data =</w:t>
-      </w:r>
-      <w:r>
-        <w:rPr>
-          <w:rStyle w:val="NormalTok"/>
-        </w:rPr>
-        <w:t xml:space="preserve"> heart_new) </w:t>
-      </w:r>
-      <w:r>
-        <w:rPr>
-          <w:rStyle w:val="SpecialCharTok"/>
-        </w:rPr>
-        <w:t xml:space="preserve">%&gt;%</w:t>
-      </w:r>
-      <w:r>
-        <w:br/>
-      </w:r>
-      <w:r>
-        <w:rPr>
-          <w:rStyle w:val="NormalTok"/>
-        </w:rPr>
-        <w:t xml:space="preserve"> </w:t>
-      </w:r>
-      <w:r>
-        <w:rPr>
-          <w:rStyle w:val="FunctionTok"/>
-        </w:rPr>
-        <w:t xml:space="preserve">summary</w:t>
-      </w:r>
-      <w:r>
-        <w:rPr>
-          <w:rStyle w:val="NormalTok"/>
-        </w:rPr>
-        <w:t xml:space="preserve">()</w:t>
+          <w:rStyle w:val="VerbatimChar"/>
+        </w:rPr>
+        <w:t xml:space="preserve">## </w:t>
+      </w:r>
+      <w:r>
+        <w:br/>
+      </w:r>
+      <w:r>
+        <w:rPr>
+          <w:rStyle w:val="VerbatimChar"/>
+        </w:rPr>
+        <w:t xml:space="preserve">## Call:</w:t>
+      </w:r>
+      <w:r>
+        <w:br/>
+      </w:r>
+      <w:r>
+        <w:rPr>
+          <w:rStyle w:val="VerbatimChar"/>
+        </w:rPr>
+        <w:t xml:space="preserve">## lm(formula = log_totalcost ~ factor(comp_bin) + e_rvisits + factor(comp_bin) * </w:t>
+      </w:r>
+      <w:r>
+        <w:br/>
+      </w:r>
+      <w:r>
+        <w:rPr>
+          <w:rStyle w:val="VerbatimChar"/>
+        </w:rPr>
+        <w:t xml:space="preserve">##     e_rvisits, data = heart_new)</w:t>
+      </w:r>
+      <w:r>
+        <w:br/>
+      </w:r>
+      <w:r>
+        <w:rPr>
+          <w:rStyle w:val="VerbatimChar"/>
+        </w:rPr>
+        <w:t xml:space="preserve">## </w:t>
+      </w:r>
+      <w:r>
+        <w:br/>
+      </w:r>
+      <w:r>
+        <w:rPr>
+          <w:rStyle w:val="VerbatimChar"/>
+        </w:rPr>
+        <w:t xml:space="preserve">## Residuals:</w:t>
+      </w:r>
+      <w:r>
+        <w:br/>
+      </w:r>
+      <w:r>
+        <w:rPr>
+          <w:rStyle w:val="VerbatimChar"/>
+        </w:rPr>
+        <w:t xml:space="preserve">##     Min      1Q  Median      3Q     Max </w:t>
+      </w:r>
+      <w:r>
+        <w:br/>
+      </w:r>
+      <w:r>
+        <w:rPr>
+          <w:rStyle w:val="VerbatimChar"/>
+        </w:rPr>
+        <w:t xml:space="preserve">## -6.0852 -1.0802 -0.0078  1.1898  4.3803 </w:t>
+      </w:r>
+      <w:r>
+        <w:br/>
+      </w:r>
+      <w:r>
+        <w:rPr>
+          <w:rStyle w:val="VerbatimChar"/>
+        </w:rPr>
+        <w:t xml:space="preserve">## </w:t>
+      </w:r>
+      <w:r>
+        <w:br/>
+      </w:r>
+      <w:r>
+        <w:rPr>
+          <w:rStyle w:val="VerbatimChar"/>
+        </w:rPr>
+        <w:t xml:space="preserve">## Coefficients:</w:t>
+      </w:r>
+      <w:r>
+        <w:br/>
+      </w:r>
+      <w:r>
+        <w:rPr>
+          <w:rStyle w:val="VerbatimChar"/>
+        </w:rPr>
+        <w:t xml:space="preserve">##                             Estimate Std. Error t value Pr(&gt;|t|)    </w:t>
+      </w:r>
+      <w:r>
+        <w:br/>
+      </w:r>
+      <w:r>
+        <w:rPr>
+          <w:rStyle w:val="VerbatimChar"/>
+        </w:rPr>
+        <w:t xml:space="preserve">## (Intercept)                  5.49899    0.10349  53.138  &lt; 2e-16 ***</w:t>
+      </w:r>
+      <w:r>
+        <w:br/>
+      </w:r>
+      <w:r>
+        <w:rPr>
+          <w:rStyle w:val="VerbatimChar"/>
+        </w:rPr>
+        <w:t xml:space="preserve">## factor(comp_bin)1            2.17969    0.54604   3.992 7.17e-05 ***</w:t>
+      </w:r>
+      <w:r>
+        <w:br/>
+      </w:r>
+      <w:r>
+        <w:rPr>
+          <w:rStyle w:val="VerbatimChar"/>
+        </w:rPr>
+        <w:t xml:space="preserve">## e_rvisits                    0.21125    0.02453   8.610  &lt; 2e-16 ***</w:t>
+      </w:r>
+      <w:r>
+        <w:br/>
+      </w:r>
+      <w:r>
+        <w:rPr>
+          <w:rStyle w:val="VerbatimChar"/>
+        </w:rPr>
+        <w:t xml:space="preserve">## factor(comp_bin)1:e_rvisits -0.09927    0.09483  -1.047    0.296    </w:t>
+      </w:r>
+      <w:r>
+        <w:br/>
+      </w:r>
+      <w:r>
+        <w:rPr>
+          <w:rStyle w:val="VerbatimChar"/>
+        </w:rPr>
+        <w:t xml:space="preserve">## ---</w:t>
+      </w:r>
+      <w:r>
+        <w:br/>
+      </w:r>
+      <w:r>
+        <w:rPr>
+          <w:rStyle w:val="VerbatimChar"/>
+        </w:rPr>
+        <w:t xml:space="preserve">## Signif. codes:  0 '***' 0.001 '**' 0.01 '*' 0.05 '.' 0.1 ' ' 1</w:t>
+      </w:r>
+      <w:r>
+        <w:br/>
+      </w:r>
+      <w:r>
+        <w:rPr>
+          <w:rStyle w:val="VerbatimChar"/>
+        </w:rPr>
+        <w:t xml:space="preserve">## </w:t>
+      </w:r>
+      <w:r>
+        <w:br/>
+      </w:r>
+      <w:r>
+        <w:rPr>
+          <w:rStyle w:val="VerbatimChar"/>
+        </w:rPr>
+        <w:t xml:space="preserve">## Residual standard error: 1.732 on 781 degrees of freedom</w:t>
+      </w:r>
+      <w:r>
+        <w:br/>
+      </w:r>
+      <w:r>
+        <w:rPr>
+          <w:rStyle w:val="VerbatimChar"/>
+        </w:rPr>
+        <w:t xml:space="preserve">##   (3 observations deleted due to missingness)</w:t>
+      </w:r>
+      <w:r>
+        <w:br/>
+      </w:r>
+      <w:r>
+        <w:rPr>
+          <w:rStyle w:val="VerbatimChar"/>
+        </w:rPr>
+        <w:t xml:space="preserve">## Multiple R-squared:  0.1449, Adjusted R-squared:  0.1417 </w:t>
+      </w:r>
+      <w:r>
+        <w:br/>
+      </w:r>
+      <w:r>
+        <w:rPr>
+          <w:rStyle w:val="VerbatimChar"/>
+        </w:rPr>
+        <w:t xml:space="preserve">## F-statistic: 44.13 on 3 and 781 DF,  p-value: &lt; 2.2e-16</w:t>
       </w:r>
     </w:p>
     <w:p>
@@ -5214,16 +2447,7 @@
         <w:rPr>
           <w:rStyle w:val="VerbatimChar"/>
         </w:rPr>
-        <w:t xml:space="preserve">## lm(formula = log_totalcost ~ factor(comp_bin) + e_rvisits + factor(comp_bin) * </w:t>
-      </w:r>
-      <w:r>
-        <w:br/>
-      </w:r>
-      <w:r>
-        <w:rPr>
-          <w:rStyle w:val="VerbatimChar"/>
-        </w:rPr>
-        <w:t xml:space="preserve">##     e_rvisits, data = heart_new)</w:t>
+        <w:t xml:space="preserve">## lm(formula = log_totalcost ~ factor(comp_bin) * e_rvisits, data = heart_new)</w:t>
       </w:r>
       <w:r>
         <w:br/>
@@ -5386,506 +2610,6 @@
           <w:rStyle w:val="VerbatimChar"/>
         </w:rPr>
         <w:t xml:space="preserve">## F-statistic: 44.13 on 3 and 781 DF,  p-value: &lt; 2.2e-16</w:t>
-      </w:r>
-    </w:p>
-    <w:p>
-      <w:pPr>
-        <w:pStyle w:val="SourceCode"/>
-      </w:pPr>
-      <w:r>
-        <w:rPr>
-          <w:rStyle w:val="FunctionTok"/>
-        </w:rPr>
-        <w:t xml:space="preserve">lm</w:t>
-      </w:r>
-      <w:r>
-        <w:rPr>
-          <w:rStyle w:val="NormalTok"/>
-        </w:rPr>
-        <w:t xml:space="preserve">(log_totalcost</w:t>
-      </w:r>
-      <w:r>
-        <w:rPr>
-          <w:rStyle w:val="SpecialCharTok"/>
-        </w:rPr>
-        <w:t xml:space="preserve">~</w:t>
-      </w:r>
-      <w:r>
-        <w:rPr>
-          <w:rStyle w:val="FunctionTok"/>
-        </w:rPr>
-        <w:t xml:space="preserve">factor</w:t>
-      </w:r>
-      <w:r>
-        <w:rPr>
-          <w:rStyle w:val="NormalTok"/>
-        </w:rPr>
-        <w:t xml:space="preserve">(comp_bin)</w:t>
-      </w:r>
-      <w:r>
-        <w:rPr>
-          <w:rStyle w:val="SpecialCharTok"/>
-        </w:rPr>
-        <w:t xml:space="preserve">*</w:t>
-      </w:r>
-      <w:r>
-        <w:rPr>
-          <w:rStyle w:val="NormalTok"/>
-        </w:rPr>
-        <w:t xml:space="preserve">e_rvisits,</w:t>
-      </w:r>
-      <w:r>
-        <w:rPr>
-          <w:rStyle w:val="AttributeTok"/>
-        </w:rPr>
-        <w:t xml:space="preserve">data =</w:t>
-      </w:r>
-      <w:r>
-        <w:rPr>
-          <w:rStyle w:val="NormalTok"/>
-        </w:rPr>
-        <w:t xml:space="preserve"> heart_new) </w:t>
-      </w:r>
-      <w:r>
-        <w:rPr>
-          <w:rStyle w:val="SpecialCharTok"/>
-        </w:rPr>
-        <w:t xml:space="preserve">%&gt;%</w:t>
-      </w:r>
-      <w:r>
-        <w:rPr>
-          <w:rStyle w:val="NormalTok"/>
-        </w:rPr>
-        <w:t xml:space="preserve"> </w:t>
-      </w:r>
-      <w:r>
-        <w:br/>
-      </w:r>
-      <w:r>
-        <w:rPr>
-          <w:rStyle w:val="NormalTok"/>
-        </w:rPr>
-        <w:t xml:space="preserve">  </w:t>
-      </w:r>
-      <w:r>
-        <w:rPr>
-          <w:rStyle w:val="FunctionTok"/>
-        </w:rPr>
-        <w:t xml:space="preserve">summary</w:t>
-      </w:r>
-      <w:r>
-        <w:rPr>
-          <w:rStyle w:val="NormalTok"/>
-        </w:rPr>
-        <w:t xml:space="preserve">()</w:t>
-      </w:r>
-    </w:p>
-    <w:p>
-      <w:pPr>
-        <w:pStyle w:val="SourceCode"/>
-      </w:pPr>
-      <w:r>
-        <w:rPr>
-          <w:rStyle w:val="VerbatimChar"/>
-        </w:rPr>
-        <w:t xml:space="preserve">## </w:t>
-      </w:r>
-      <w:r>
-        <w:br/>
-      </w:r>
-      <w:r>
-        <w:rPr>
-          <w:rStyle w:val="VerbatimChar"/>
-        </w:rPr>
-        <w:t xml:space="preserve">## Call:</w:t>
-      </w:r>
-      <w:r>
-        <w:br/>
-      </w:r>
-      <w:r>
-        <w:rPr>
-          <w:rStyle w:val="VerbatimChar"/>
-        </w:rPr>
-        <w:t xml:space="preserve">## lm(formula = log_totalcost ~ factor(comp_bin) * e_rvisits, data = heart_new)</w:t>
-      </w:r>
-      <w:r>
-        <w:br/>
-      </w:r>
-      <w:r>
-        <w:rPr>
-          <w:rStyle w:val="VerbatimChar"/>
-        </w:rPr>
-        <w:t xml:space="preserve">## </w:t>
-      </w:r>
-      <w:r>
-        <w:br/>
-      </w:r>
-      <w:r>
-        <w:rPr>
-          <w:rStyle w:val="VerbatimChar"/>
-        </w:rPr>
-        <w:t xml:space="preserve">## Residuals:</w:t>
-      </w:r>
-      <w:r>
-        <w:br/>
-      </w:r>
-      <w:r>
-        <w:rPr>
-          <w:rStyle w:val="VerbatimChar"/>
-        </w:rPr>
-        <w:t xml:space="preserve">##     Min      1Q  Median      3Q     Max </w:t>
-      </w:r>
-      <w:r>
-        <w:br/>
-      </w:r>
-      <w:r>
-        <w:rPr>
-          <w:rStyle w:val="VerbatimChar"/>
-        </w:rPr>
-        <w:t xml:space="preserve">## -6.0852 -1.0802 -0.0078  1.1898  4.3803 </w:t>
-      </w:r>
-      <w:r>
-        <w:br/>
-      </w:r>
-      <w:r>
-        <w:rPr>
-          <w:rStyle w:val="VerbatimChar"/>
-        </w:rPr>
-        <w:t xml:space="preserve">## </w:t>
-      </w:r>
-      <w:r>
-        <w:br/>
-      </w:r>
-      <w:r>
-        <w:rPr>
-          <w:rStyle w:val="VerbatimChar"/>
-        </w:rPr>
-        <w:t xml:space="preserve">## Coefficients:</w:t>
-      </w:r>
-      <w:r>
-        <w:br/>
-      </w:r>
-      <w:r>
-        <w:rPr>
-          <w:rStyle w:val="VerbatimChar"/>
-        </w:rPr>
-        <w:t xml:space="preserve">##                             Estimate Std. Error t value Pr(&gt;|t|)    </w:t>
-      </w:r>
-      <w:r>
-        <w:br/>
-      </w:r>
-      <w:r>
-        <w:rPr>
-          <w:rStyle w:val="VerbatimChar"/>
-        </w:rPr>
-        <w:t xml:space="preserve">## (Intercept)                  5.49899    0.10349  53.138  &lt; 2e-16 ***</w:t>
-      </w:r>
-      <w:r>
-        <w:br/>
-      </w:r>
-      <w:r>
-        <w:rPr>
-          <w:rStyle w:val="VerbatimChar"/>
-        </w:rPr>
-        <w:t xml:space="preserve">## factor(comp_bin)1            2.17969    0.54604   3.992 7.17e-05 ***</w:t>
-      </w:r>
-      <w:r>
-        <w:br/>
-      </w:r>
-      <w:r>
-        <w:rPr>
-          <w:rStyle w:val="VerbatimChar"/>
-        </w:rPr>
-        <w:t xml:space="preserve">## e_rvisits                    0.21125    0.02453   8.610  &lt; 2e-16 ***</w:t>
-      </w:r>
-      <w:r>
-        <w:br/>
-      </w:r>
-      <w:r>
-        <w:rPr>
-          <w:rStyle w:val="VerbatimChar"/>
-        </w:rPr>
-        <w:t xml:space="preserve">## factor(comp_bin)1:e_rvisits -0.09927    0.09483  -1.047    0.296    </w:t>
-      </w:r>
-      <w:r>
-        <w:br/>
-      </w:r>
-      <w:r>
-        <w:rPr>
-          <w:rStyle w:val="VerbatimChar"/>
-        </w:rPr>
-        <w:t xml:space="preserve">## ---</w:t>
-      </w:r>
-      <w:r>
-        <w:br/>
-      </w:r>
-      <w:r>
-        <w:rPr>
-          <w:rStyle w:val="VerbatimChar"/>
-        </w:rPr>
-        <w:t xml:space="preserve">## Signif. codes:  0 '***' 0.001 '**' 0.01 '*' 0.05 '.' 0.1 ' ' 1</w:t>
-      </w:r>
-      <w:r>
-        <w:br/>
-      </w:r>
-      <w:r>
-        <w:rPr>
-          <w:rStyle w:val="VerbatimChar"/>
-        </w:rPr>
-        <w:t xml:space="preserve">## </w:t>
-      </w:r>
-      <w:r>
-        <w:br/>
-      </w:r>
-      <w:r>
-        <w:rPr>
-          <w:rStyle w:val="VerbatimChar"/>
-        </w:rPr>
-        <w:t xml:space="preserve">## Residual standard error: 1.732 on 781 degrees of freedom</w:t>
-      </w:r>
-      <w:r>
-        <w:br/>
-      </w:r>
-      <w:r>
-        <w:rPr>
-          <w:rStyle w:val="VerbatimChar"/>
-        </w:rPr>
-        <w:t xml:space="preserve">##   (3 observations deleted due to missingness)</w:t>
-      </w:r>
-      <w:r>
-        <w:br/>
-      </w:r>
-      <w:r>
-        <w:rPr>
-          <w:rStyle w:val="VerbatimChar"/>
-        </w:rPr>
-        <w:t xml:space="preserve">## Multiple R-squared:  0.1449, Adjusted R-squared:  0.1417 </w:t>
-      </w:r>
-      <w:r>
-        <w:br/>
-      </w:r>
-      <w:r>
-        <w:rPr>
-          <w:rStyle w:val="VerbatimChar"/>
-        </w:rPr>
-        <w:t xml:space="preserve">## F-statistic: 44.13 on 3 and 781 DF,  p-value: &lt; 2.2e-16</w:t>
-      </w:r>
-    </w:p>
-    <w:p>
-      <w:pPr>
-        <w:pStyle w:val="SourceCode"/>
-      </w:pPr>
-      <w:r>
-        <w:rPr>
-          <w:rStyle w:val="NormalTok"/>
-        </w:rPr>
-        <w:t xml:space="preserve">heart_new </w:t>
-      </w:r>
-      <w:r>
-        <w:rPr>
-          <w:rStyle w:val="SpecialCharTok"/>
-        </w:rPr>
-        <w:t xml:space="preserve">%&gt;%</w:t>
-      </w:r>
-      <w:r>
-        <w:rPr>
-          <w:rStyle w:val="NormalTok"/>
-        </w:rPr>
-        <w:t xml:space="preserve"> </w:t>
-      </w:r>
-      <w:r>
-        <w:br/>
-      </w:r>
-      <w:r>
-        <w:rPr>
-          <w:rStyle w:val="NormalTok"/>
-        </w:rPr>
-        <w:t xml:space="preserve">    </w:t>
-      </w:r>
-      <w:r>
-        <w:rPr>
-          <w:rStyle w:val="FunctionTok"/>
-        </w:rPr>
-        <w:t xml:space="preserve">ggplot</w:t>
-      </w:r>
-      <w:r>
-        <w:rPr>
-          <w:rStyle w:val="NormalTok"/>
-        </w:rPr>
-        <w:t xml:space="preserve">(</w:t>
-      </w:r>
-      <w:r>
-        <w:rPr>
-          <w:rStyle w:val="FunctionTok"/>
-        </w:rPr>
-        <w:t xml:space="preserve">aes</w:t>
-      </w:r>
-      <w:r>
-        <w:rPr>
-          <w:rStyle w:val="NormalTok"/>
-        </w:rPr>
-        <w:t xml:space="preserve">(</w:t>
-      </w:r>
-      <w:r>
-        <w:rPr>
-          <w:rStyle w:val="AttributeTok"/>
-        </w:rPr>
-        <w:t xml:space="preserve">x =</w:t>
-      </w:r>
-      <w:r>
-        <w:rPr>
-          <w:rStyle w:val="NormalTok"/>
-        </w:rPr>
-        <w:t xml:space="preserve"> e_rvisits, </w:t>
-      </w:r>
-      <w:r>
-        <w:rPr>
-          <w:rStyle w:val="AttributeTok"/>
-        </w:rPr>
-        <w:t xml:space="preserve">y =</w:t>
-      </w:r>
-      <w:r>
-        <w:rPr>
-          <w:rStyle w:val="NormalTok"/>
-        </w:rPr>
-        <w:t xml:space="preserve"> totalcost,</w:t>
-      </w:r>
-      <w:r>
-        <w:rPr>
-          <w:rStyle w:val="AttributeTok"/>
-        </w:rPr>
-        <w:t xml:space="preserve">color =</w:t>
-      </w:r>
-      <w:r>
-        <w:rPr>
-          <w:rStyle w:val="NormalTok"/>
-        </w:rPr>
-        <w:t xml:space="preserve"> comp_bin))</w:t>
-      </w:r>
-      <w:r>
-        <w:rPr>
-          <w:rStyle w:val="SpecialCharTok"/>
-        </w:rPr>
-        <w:t xml:space="preserve">+</w:t>
-      </w:r>
-      <w:r>
-        <w:br/>
-      </w:r>
-      <w:r>
-        <w:rPr>
-          <w:rStyle w:val="NormalTok"/>
-        </w:rPr>
-        <w:t xml:space="preserve">    </w:t>
-      </w:r>
-      <w:r>
-        <w:rPr>
-          <w:rStyle w:val="FunctionTok"/>
-        </w:rPr>
-        <w:t xml:space="preserve">geom_point</w:t>
-      </w:r>
-      <w:r>
-        <w:rPr>
-          <w:rStyle w:val="NormalTok"/>
-        </w:rPr>
-        <w:t xml:space="preserve">(</w:t>
-      </w:r>
-      <w:r>
-        <w:rPr>
-          <w:rStyle w:val="AttributeTok"/>
-        </w:rPr>
-        <w:t xml:space="preserve">alpha =</w:t>
-      </w:r>
-      <w:r>
-        <w:rPr>
-          <w:rStyle w:val="NormalTok"/>
-        </w:rPr>
-        <w:t xml:space="preserve"> </w:t>
-      </w:r>
-      <w:r>
-        <w:rPr>
-          <w:rStyle w:val="FloatTok"/>
-        </w:rPr>
-        <w:t xml:space="preserve">0.3</w:t>
-      </w:r>
-      <w:r>
-        <w:rPr>
-          <w:rStyle w:val="NormalTok"/>
-        </w:rPr>
-        <w:t xml:space="preserve">)</w:t>
-      </w:r>
-      <w:r>
-        <w:rPr>
-          <w:rStyle w:val="SpecialCharTok"/>
-        </w:rPr>
-        <w:t xml:space="preserve">+</w:t>
-      </w:r>
-      <w:r>
-        <w:br/>
-      </w:r>
-      <w:r>
-        <w:rPr>
-          <w:rStyle w:val="NormalTok"/>
-        </w:rPr>
-        <w:t xml:space="preserve">    </w:t>
-      </w:r>
-      <w:r>
-        <w:rPr>
-          <w:rStyle w:val="FunctionTok"/>
-        </w:rPr>
-        <w:t xml:space="preserve">geom_smooth</w:t>
-      </w:r>
-      <w:r>
-        <w:rPr>
-          <w:rStyle w:val="NormalTok"/>
-        </w:rPr>
-        <w:t xml:space="preserve">(</w:t>
-      </w:r>
-      <w:r>
-        <w:rPr>
-          <w:rStyle w:val="AttributeTok"/>
-        </w:rPr>
-        <w:t xml:space="preserve">method =</w:t>
-      </w:r>
-      <w:r>
-        <w:rPr>
-          <w:rStyle w:val="NormalTok"/>
-        </w:rPr>
-        <w:t xml:space="preserve"> </w:t>
-      </w:r>
-      <w:r>
-        <w:rPr>
-          <w:rStyle w:val="StringTok"/>
-        </w:rPr>
-        <w:t xml:space="preserve">"lm"</w:t>
-      </w:r>
-      <w:r>
-        <w:rPr>
-          <w:rStyle w:val="NormalTok"/>
-        </w:rPr>
-        <w:t xml:space="preserve">,</w:t>
-      </w:r>
-      <w:r>
-        <w:rPr>
-          <w:rStyle w:val="AttributeTok"/>
-        </w:rPr>
-        <w:t xml:space="preserve">se =</w:t>
-      </w:r>
-      <w:r>
-        <w:rPr>
-          <w:rStyle w:val="NormalTok"/>
-        </w:rPr>
-        <w:t xml:space="preserve"> F)</w:t>
-      </w:r>
-    </w:p>
-    <w:p>
-      <w:pPr>
-        <w:pStyle w:val="SourceCode"/>
-      </w:pPr>
-      <w:r>
-        <w:rPr>
-          <w:rStyle w:val="VerbatimChar"/>
-        </w:rPr>
-        <w:t xml:space="preserve">## `geom_smooth()` using formula = 'y ~ x'</w:t>
       </w:r>
     </w:p>
     <w:p>
@@ -5902,7 +2626,7 @@
               <a:graphicData uri="http://schemas.openxmlformats.org/drawingml/2006/picture">
                 <pic:pic>
                   <pic:nvPicPr>
-                    <pic:cNvPr descr="hw4_files/figure-docx/unnamed-chunk-11-1.png" id="43" name="Picture"/>
+                    <pic:cNvPr descr="hw4_files/figure-docx/unnamed-chunk-12-1.png" id="43" name="Picture"/>
                     <pic:cNvPicPr>
                       <a:picLocks noChangeArrowheads="1" noChangeAspect="1"/>
                     </pic:cNvPicPr>
@@ -5987,15 +2711,81 @@
       </w:pPr>
       <w:r>
         <w:rPr>
-          <w:rStyle w:val="FunctionTok"/>
-        </w:rPr>
-        <w:t xml:space="preserve">anova</w:t>
-      </w:r>
-      <w:r>
-        <w:rPr>
-          <w:rStyle w:val="NormalTok"/>
-        </w:rPr>
-        <w:t xml:space="preserve">(multi_reg)</w:t>
+          <w:rStyle w:val="VerbatimChar"/>
+        </w:rPr>
+        <w:t xml:space="preserve">## Analysis of Variance Table</w:t>
+      </w:r>
+      <w:r>
+        <w:br/>
+      </w:r>
+      <w:r>
+        <w:rPr>
+          <w:rStyle w:val="VerbatimChar"/>
+        </w:rPr>
+        <w:t xml:space="preserve">## </w:t>
+      </w:r>
+      <w:r>
+        <w:br/>
+      </w:r>
+      <w:r>
+        <w:rPr>
+          <w:rStyle w:val="VerbatimChar"/>
+        </w:rPr>
+        <w:t xml:space="preserve">## Response: log_totalcost</w:t>
+      </w:r>
+      <w:r>
+        <w:br/>
+      </w:r>
+      <w:r>
+        <w:rPr>
+          <w:rStyle w:val="VerbatimChar"/>
+        </w:rPr>
+        <w:t xml:space="preserve">##            Df  Sum Sq Mean Sq F value    Pr(&gt;F)    </w:t>
+      </w:r>
+      <w:r>
+        <w:br/>
+      </w:r>
+      <w:r>
+        <w:rPr>
+          <w:rStyle w:val="VerbatimChar"/>
+        </w:rPr>
+        <w:t xml:space="preserve">## e_rvisits   1  281.16 281.160  93.680 &lt; 2.2e-16 ***</w:t>
+      </w:r>
+      <w:r>
+        <w:br/>
+      </w:r>
+      <w:r>
+        <w:rPr>
+          <w:rStyle w:val="VerbatimChar"/>
+        </w:rPr>
+        <w:t xml:space="preserve">## comp_bin    1  112.84 112.842  37.598 1.379e-09 ***</w:t>
+      </w:r>
+      <w:r>
+        <w:br/>
+      </w:r>
+      <w:r>
+        <w:rPr>
+          <w:rStyle w:val="VerbatimChar"/>
+        </w:rPr>
+        <w:t xml:space="preserve">## Residuals 782 2347.01   3.001                      </w:t>
+      </w:r>
+      <w:r>
+        <w:br/>
+      </w:r>
+      <w:r>
+        <w:rPr>
+          <w:rStyle w:val="VerbatimChar"/>
+        </w:rPr>
+        <w:t xml:space="preserve">## ---</w:t>
+      </w:r>
+      <w:r>
+        <w:br/>
+      </w:r>
+      <w:r>
+        <w:rPr>
+          <w:rStyle w:val="VerbatimChar"/>
+        </w:rPr>
+        <w:t xml:space="preserve">## Signif. codes:  0 '***' 0.001 '**' 0.01 '*' 0.05 '.' 0.1 ' ' 1</w:t>
       </w:r>
     </w:p>
     <w:p>
@@ -6024,43 +2814,43 @@
         <w:rPr>
           <w:rStyle w:val="VerbatimChar"/>
         </w:rPr>
-        <w:t xml:space="preserve">## Response: log_totalcost</w:t>
-      </w:r>
-      <w:r>
-        <w:br/>
-      </w:r>
-      <w:r>
-        <w:rPr>
-          <w:rStyle w:val="VerbatimChar"/>
-        </w:rPr>
-        <w:t xml:space="preserve">##            Df  Sum Sq Mean Sq F value    Pr(&gt;F)    </w:t>
-      </w:r>
-      <w:r>
-        <w:br/>
-      </w:r>
-      <w:r>
-        <w:rPr>
-          <w:rStyle w:val="VerbatimChar"/>
-        </w:rPr>
-        <w:t xml:space="preserve">## e_rvisits   1  281.16 281.160  93.680 &lt; 2.2e-16 ***</w:t>
-      </w:r>
-      <w:r>
-        <w:br/>
-      </w:r>
-      <w:r>
-        <w:rPr>
-          <w:rStyle w:val="VerbatimChar"/>
-        </w:rPr>
-        <w:t xml:space="preserve">## comp_bin    1  112.84 112.842  37.598 1.379e-09 ***</w:t>
-      </w:r>
-      <w:r>
-        <w:br/>
-      </w:r>
-      <w:r>
-        <w:rPr>
-          <w:rStyle w:val="VerbatimChar"/>
-        </w:rPr>
-        <w:t xml:space="preserve">## Residuals 782 2347.01   3.001                      </w:t>
+        <w:t xml:space="preserve">## Model 1: log_totalcost ~ e_rvisits</w:t>
+      </w:r>
+      <w:r>
+        <w:br/>
+      </w:r>
+      <w:r>
+        <w:rPr>
+          <w:rStyle w:val="VerbatimChar"/>
+        </w:rPr>
+        <w:t xml:space="preserve">## Model 2: log_totalcost ~ e_rvisits + comp_bin</w:t>
+      </w:r>
+      <w:r>
+        <w:br/>
+      </w:r>
+      <w:r>
+        <w:rPr>
+          <w:rStyle w:val="VerbatimChar"/>
+        </w:rPr>
+        <w:t xml:space="preserve">##   Res.Df    RSS Df Sum of Sq      F    Pr(&gt;F)    </w:t>
+      </w:r>
+      <w:r>
+        <w:br/>
+      </w:r>
+      <w:r>
+        <w:rPr>
+          <w:rStyle w:val="VerbatimChar"/>
+        </w:rPr>
+        <w:t xml:space="preserve">## 1    783 2459.8                                  </w:t>
+      </w:r>
+      <w:r>
+        <w:br/>
+      </w:r>
+      <w:r>
+        <w:rPr>
+          <w:rStyle w:val="VerbatimChar"/>
+        </w:rPr>
+        <w:t xml:space="preserve">## 2    782 2347.0  1    112.84 37.598 1.379e-09 ***</w:t>
       </w:r>
       <w:r>
         <w:br/>

--- a/hw4.docx
+++ b/hw4.docx
@@ -1188,7 +1188,7 @@
     </w:p>
     <w:bookmarkEnd w:id="25"/>
     <w:bookmarkEnd w:id="26"/>
-    <w:bookmarkStart w:id="47" w:name="problem-3"/>
+    <w:bookmarkStart w:id="48" w:name="problem-3"/>
     <w:p>
       <w:pPr>
         <w:pStyle w:val="Heading1"/>
@@ -1585,7 +1585,7 @@
         <w:t xml:space="preserve">total cost</w:t>
       </w:r>
       <w:r>
-        <w:t xml:space="preserve">. Other important covariate includes the age and gender, number of complications that happens during treatment, and duration of treatment condition.From the plot above, the possible important predictors are likely to be</w:t>
+        <w:t xml:space="preserve">. There are 788 rows and 10 variables. Other important covariate includes the age and gender, number of complications that happens during treatment, and duration of treatment condition.From the plot above, the possible important predictors are likely to be</w:t>
       </w:r>
       <w:r>
         <w:t xml:space="preserve"> </w:t>
@@ -1756,15 +1756,233 @@
           </wp:inline>
         </w:drawing>
       </w:r>
+      <w:r>
+        <w:t xml:space="preserve"> </w:t>
+      </w:r>
+      <w:r>
+        <w:t xml:space="preserve">We find that afterlog transformation on totoal cost, the normality improved.</w:t>
+      </w:r>
     </w:p>
     <w:bookmarkEnd w:id="34"/>
-    <w:bookmarkStart w:id="35" w:name="c-1"/>
+    <w:bookmarkStart w:id="35" w:name="c-add-new-variables"/>
     <w:p>
       <w:pPr>
         <w:pStyle w:val="Heading2"/>
       </w:pPr>
       <w:r>
-        <w:t xml:space="preserve">c)</w:t>
+        <w:t xml:space="preserve">c) Add new variables</w:t>
+      </w:r>
+    </w:p>
+    <w:p>
+      <w:pPr>
+        <w:pStyle w:val="SourceCode"/>
+      </w:pPr>
+      <w:r>
+        <w:rPr>
+          <w:rStyle w:val="NormalTok"/>
+        </w:rPr>
+        <w:t xml:space="preserve">heart_new </w:t>
+      </w:r>
+      <w:r>
+        <w:rPr>
+          <w:rStyle w:val="OtherTok"/>
+        </w:rPr>
+        <w:t xml:space="preserve">=</w:t>
+      </w:r>
+      <w:r>
+        <w:rPr>
+          <w:rStyle w:val="NormalTok"/>
+        </w:rPr>
+        <w:t xml:space="preserve"> </w:t>
+      </w:r>
+      <w:r>
+        <w:br/>
+      </w:r>
+      <w:r>
+        <w:rPr>
+          <w:rStyle w:val="NormalTok"/>
+        </w:rPr>
+        <w:t xml:space="preserve">  heart_log </w:t>
+      </w:r>
+      <w:r>
+        <w:rPr>
+          <w:rStyle w:val="SpecialCharTok"/>
+        </w:rPr>
+        <w:t xml:space="preserve">%&gt;%</w:t>
+      </w:r>
+      <w:r>
+        <w:rPr>
+          <w:rStyle w:val="NormalTok"/>
+        </w:rPr>
+        <w:t xml:space="preserve"> </w:t>
+      </w:r>
+      <w:r>
+        <w:br/>
+      </w:r>
+      <w:r>
+        <w:rPr>
+          <w:rStyle w:val="NormalTok"/>
+        </w:rPr>
+        <w:t xml:space="preserve">  </w:t>
+      </w:r>
+      <w:r>
+        <w:rPr>
+          <w:rStyle w:val="FunctionTok"/>
+        </w:rPr>
+        <w:t xml:space="preserve">mutate</w:t>
+      </w:r>
+      <w:r>
+        <w:rPr>
+          <w:rStyle w:val="NormalTok"/>
+        </w:rPr>
+        <w:t xml:space="preserve">(</w:t>
+      </w:r>
+      <w:r>
+        <w:rPr>
+          <w:rStyle w:val="AttributeTok"/>
+        </w:rPr>
+        <w:t xml:space="preserve">comp_bin =</w:t>
+      </w:r>
+      <w:r>
+        <w:rPr>
+          <w:rStyle w:val="NormalTok"/>
+        </w:rPr>
+        <w:t xml:space="preserve"> </w:t>
+      </w:r>
+      <w:r>
+        <w:br/>
+      </w:r>
+      <w:r>
+        <w:rPr>
+          <w:rStyle w:val="NormalTok"/>
+        </w:rPr>
+        <w:t xml:space="preserve">           </w:t>
+      </w:r>
+      <w:r>
+        <w:rPr>
+          <w:rStyle w:val="FunctionTok"/>
+        </w:rPr>
+        <w:t xml:space="preserve">case_when</w:t>
+      </w:r>
+      <w:r>
+        <w:rPr>
+          <w:rStyle w:val="NormalTok"/>
+        </w:rPr>
+        <w:t xml:space="preserve">(</w:t>
+      </w:r>
+      <w:r>
+        <w:br/>
+      </w:r>
+      <w:r>
+        <w:rPr>
+          <w:rStyle w:val="NormalTok"/>
+        </w:rPr>
+        <w:t xml:space="preserve">             complications </w:t>
+      </w:r>
+      <w:r>
+        <w:rPr>
+          <w:rStyle w:val="SpecialCharTok"/>
+        </w:rPr>
+        <w:t xml:space="preserve">==</w:t>
+      </w:r>
+      <w:r>
+        <w:rPr>
+          <w:rStyle w:val="NormalTok"/>
+        </w:rPr>
+        <w:t xml:space="preserve"> </w:t>
+      </w:r>
+      <w:r>
+        <w:rPr>
+          <w:rStyle w:val="DecValTok"/>
+        </w:rPr>
+        <w:t xml:space="preserve">0</w:t>
+      </w:r>
+      <w:r>
+        <w:rPr>
+          <w:rStyle w:val="NormalTok"/>
+        </w:rPr>
+        <w:t xml:space="preserve"> </w:t>
+      </w:r>
+      <w:r>
+        <w:rPr>
+          <w:rStyle w:val="SpecialCharTok"/>
+        </w:rPr>
+        <w:t xml:space="preserve">~</w:t>
+      </w:r>
+      <w:r>
+        <w:rPr>
+          <w:rStyle w:val="NormalTok"/>
+        </w:rPr>
+        <w:t xml:space="preserve"> </w:t>
+      </w:r>
+      <w:r>
+        <w:rPr>
+          <w:rStyle w:val="StringTok"/>
+        </w:rPr>
+        <w:t xml:space="preserve">"0"</w:t>
+      </w:r>
+      <w:r>
+        <w:rPr>
+          <w:rStyle w:val="NormalTok"/>
+        </w:rPr>
+        <w:t xml:space="preserve">,</w:t>
+      </w:r>
+      <w:r>
+        <w:br/>
+      </w:r>
+      <w:r>
+        <w:rPr>
+          <w:rStyle w:val="NormalTok"/>
+        </w:rPr>
+        <w:t xml:space="preserve">             complications </w:t>
+      </w:r>
+      <w:r>
+        <w:rPr>
+          <w:rStyle w:val="SpecialCharTok"/>
+        </w:rPr>
+        <w:t xml:space="preserve">!=</w:t>
+      </w:r>
+      <w:r>
+        <w:rPr>
+          <w:rStyle w:val="NormalTok"/>
+        </w:rPr>
+        <w:t xml:space="preserve"> </w:t>
+      </w:r>
+      <w:r>
+        <w:rPr>
+          <w:rStyle w:val="DecValTok"/>
+        </w:rPr>
+        <w:t xml:space="preserve">0</w:t>
+      </w:r>
+      <w:r>
+        <w:rPr>
+          <w:rStyle w:val="NormalTok"/>
+        </w:rPr>
+        <w:t xml:space="preserve"> </w:t>
+      </w:r>
+      <w:r>
+        <w:rPr>
+          <w:rStyle w:val="SpecialCharTok"/>
+        </w:rPr>
+        <w:t xml:space="preserve">~</w:t>
+      </w:r>
+      <w:r>
+        <w:rPr>
+          <w:rStyle w:val="NormalTok"/>
+        </w:rPr>
+        <w:t xml:space="preserve"> </w:t>
+      </w:r>
+      <w:r>
+        <w:rPr>
+          <w:rStyle w:val="StringTok"/>
+        </w:rPr>
+        <w:t xml:space="preserve">"1"</w:t>
+      </w:r>
+      <w:r>
+        <w:rPr>
+          <w:rStyle w:val="NormalTok"/>
+        </w:rPr>
+        <w:t xml:space="preserve">))</w:t>
       </w:r>
     </w:p>
     <w:bookmarkEnd w:id="35"/>
@@ -1775,6 +1993,127 @@
       </w:pPr>
       <w:r>
         <w:t xml:space="preserve">d)</w:t>
+      </w:r>
+    </w:p>
+    <w:p>
+      <w:pPr>
+        <w:pStyle w:val="SourceCode"/>
+      </w:pPr>
+      <w:r>
+        <w:rPr>
+          <w:rStyle w:val="VerbatimChar"/>
+        </w:rPr>
+        <w:t xml:space="preserve">## Warning: Using `size` aesthetic for lines was deprecated in ggplot2 3.4.0.</w:t>
+      </w:r>
+      <w:r>
+        <w:br/>
+      </w:r>
+      <w:r>
+        <w:rPr>
+          <w:rStyle w:val="VerbatimChar"/>
+        </w:rPr>
+        <w:t xml:space="preserve">## ℹ Please use `linewidth` instead.</w:t>
+      </w:r>
+    </w:p>
+    <w:p>
+      <w:pPr>
+        <w:pStyle w:val="SourceCode"/>
+      </w:pPr>
+      <w:r>
+        <w:rPr>
+          <w:rStyle w:val="VerbatimChar"/>
+        </w:rPr>
+        <w:t xml:space="preserve">## $x</w:t>
+      </w:r>
+      <w:r>
+        <w:br/>
+      </w:r>
+      <w:r>
+        <w:rPr>
+          <w:rStyle w:val="VerbatimChar"/>
+        </w:rPr>
+        <w:t xml:space="preserve">## [1] "e_rvisits"</w:t>
+      </w:r>
+      <w:r>
+        <w:br/>
+      </w:r>
+      <w:r>
+        <w:rPr>
+          <w:rStyle w:val="VerbatimChar"/>
+        </w:rPr>
+        <w:t xml:space="preserve">## </w:t>
+      </w:r>
+      <w:r>
+        <w:br/>
+      </w:r>
+      <w:r>
+        <w:rPr>
+          <w:rStyle w:val="VerbatimChar"/>
+        </w:rPr>
+        <w:t xml:space="preserve">## $y</w:t>
+      </w:r>
+      <w:r>
+        <w:br/>
+      </w:r>
+      <w:r>
+        <w:rPr>
+          <w:rStyle w:val="VerbatimChar"/>
+        </w:rPr>
+        <w:t xml:space="preserve">## [1] "log(total cost)"</w:t>
+      </w:r>
+      <w:r>
+        <w:br/>
+      </w:r>
+      <w:r>
+        <w:rPr>
+          <w:rStyle w:val="VerbatimChar"/>
+        </w:rPr>
+        <w:t xml:space="preserve">## </w:t>
+      </w:r>
+      <w:r>
+        <w:br/>
+      </w:r>
+      <w:r>
+        <w:rPr>
+          <w:rStyle w:val="VerbatimChar"/>
+        </w:rPr>
+        <w:t xml:space="preserve">## $title</w:t>
+      </w:r>
+      <w:r>
+        <w:br/>
+      </w:r>
+      <w:r>
+        <w:rPr>
+          <w:rStyle w:val="VerbatimChar"/>
+        </w:rPr>
+        <w:t xml:space="preserve">## [1] "Scatter plot of log(total cost) and e_rvisits"</w:t>
+      </w:r>
+      <w:r>
+        <w:br/>
+      </w:r>
+      <w:r>
+        <w:rPr>
+          <w:rStyle w:val="VerbatimChar"/>
+        </w:rPr>
+        <w:t xml:space="preserve">## </w:t>
+      </w:r>
+      <w:r>
+        <w:br/>
+      </w:r>
+      <w:r>
+        <w:rPr>
+          <w:rStyle w:val="VerbatimChar"/>
+        </w:rPr>
+        <w:t xml:space="preserve">## attr(,"class")</w:t>
+      </w:r>
+      <w:r>
+        <w:br/>
+      </w:r>
+      <w:r>
+        <w:rPr>
+          <w:rStyle w:val="VerbatimChar"/>
+        </w:rPr>
+        <w:t xml:space="preserve">## [1] "labels"</w:t>
       </w:r>
     </w:p>
     <w:p>
@@ -1850,7 +2189,7 @@
         <w:rPr>
           <w:rStyle w:val="VerbatimChar"/>
         </w:rPr>
-        <w:t xml:space="preserve">## lm(formula = log_totalcost ~ e_rvisits, data = heart_new_data)</w:t>
+        <w:t xml:space="preserve">## lm(formula = log_totalcost ~ e_rvisits, data = heart_new)</w:t>
       </w:r>
       <w:r>
         <w:br/>
@@ -1886,7 +2225,7 @@
         <w:rPr>
           <w:rStyle w:val="VerbatimChar"/>
         </w:rPr>
-        <w:t xml:space="preserve">## -6.2013 -1.1265  0.0191  1.2668  4.2797 </w:t>
+        <w:t xml:space="preserve">## -6.6355 -1.1196  0.0371  1.2871  4.3045 </w:t>
       </w:r>
       <w:r>
         <w:br/>
@@ -1922,16 +2261,16 @@
         <w:rPr>
           <w:rStyle w:val="VerbatimChar"/>
         </w:rPr>
-        <w:t xml:space="preserve">## (Intercept)  5.53771    0.10362   53.44   &lt;2e-16 ***</w:t>
-      </w:r>
-      <w:r>
-        <w:br/>
-      </w:r>
-      <w:r>
-        <w:rPr>
-          <w:rStyle w:val="VerbatimChar"/>
-        </w:rPr>
-        <w:t xml:space="preserve">## e_rvisits    0.22672    0.02397    9.46   &lt;2e-16 ***</w:t>
+        <w:t xml:space="preserve">## (Intercept)  5.51704    0.10585  52.123   &lt;2e-16 ***</w:t>
+      </w:r>
+      <w:r>
+        <w:br/>
+      </w:r>
+      <w:r>
+        <w:rPr>
+          <w:rStyle w:val="VerbatimChar"/>
+        </w:rPr>
+        <w:t xml:space="preserve">## e_rvisits    0.22569    0.02449   9.215   &lt;2e-16 ***</w:t>
       </w:r>
       <w:r>
         <w:br/>
@@ -1967,25 +2306,25 @@
         <w:rPr>
           <w:rStyle w:val="VerbatimChar"/>
         </w:rPr>
-        <w:t xml:space="preserve">## Residual standard error: 1.772 on 783 degrees of freedom</w:t>
-      </w:r>
-      <w:r>
-        <w:br/>
-      </w:r>
-      <w:r>
-        <w:rPr>
-          <w:rStyle w:val="VerbatimChar"/>
-        </w:rPr>
-        <w:t xml:space="preserve">## Multiple R-squared:  0.1026, Adjusted R-squared:  0.1014 </w:t>
-      </w:r>
-      <w:r>
-        <w:br/>
-      </w:r>
-      <w:r>
-        <w:rPr>
-          <w:rStyle w:val="VerbatimChar"/>
-        </w:rPr>
-        <w:t xml:space="preserve">## F-statistic:  89.5 on 1 and 783 DF,  p-value: &lt; 2.2e-16</w:t>
+        <w:t xml:space="preserve">## Residual standard error: 1.812 on 786 degrees of freedom</w:t>
+      </w:r>
+      <w:r>
+        <w:br/>
+      </w:r>
+      <w:r>
+        <w:rPr>
+          <w:rStyle w:val="VerbatimChar"/>
+        </w:rPr>
+        <w:t xml:space="preserve">## Multiple R-squared:  0.09751,    Adjusted R-squared:  0.09636 </w:t>
+      </w:r>
+      <w:r>
+        <w:br/>
+      </w:r>
+      <w:r>
+        <w:rPr>
+          <w:rStyle w:val="VerbatimChar"/>
+        </w:rPr>
+        <w:t xml:space="preserve">## F-statistic: 84.92 on 1 and 786 DF,  p-value: &lt; 2.2e-16</w:t>
       </w:r>
     </w:p>
     <w:p>
@@ -1993,7 +2332,7 @@
         <w:pStyle w:val="FirstParagraph"/>
       </w:pPr>
       <w:r>
-        <w:t xml:space="preserve">We can see that the p-value is extremely low, so we reject the null hypothesis that there isn’t a linear relationship between total cost and number of emergency visits. The intercept represents the expected value of (total cost) after log transformation, in which case number of emergency visits equals to 0; The slope means that when one visit increases, the estimated value of (total cost) after log transformation will increase 0.22529 on average. Based on the regression results, the</w:t>
+        <w:t xml:space="preserve">We can see that the p-value is extremely low, so we reject the null hypothesis that there isn’t a linear relationship between total cost and number of emergency visits. The intercept represents the expected value of (total cost) after log transformation, in which case number of emergency visits equals to 0; The slope means that when one visit increases, the estimated value of (total cost) after log transformation will increase 0.22569 on average. Based on the regression results, the</w:t>
       </w:r>
       <w:r>
         <w:t xml:space="preserve"> </w:t>
@@ -2091,7 +2430,7 @@
         <w:rPr>
           <w:rStyle w:val="VerbatimChar"/>
         </w:rPr>
-        <w:t xml:space="preserve">## -6.0741 -1.0737 -0.0181  1.1810  4.3848 </w:t>
+        <w:t xml:space="preserve">## -6.5066 -1.0745 -0.0009  1.1930  4.4109 </w:t>
       </w:r>
       <w:r>
         <w:br/>
@@ -2127,25 +2466,25 @@
         <w:rPr>
           <w:rStyle w:val="VerbatimChar"/>
         </w:rPr>
-        <w:t xml:space="preserve">## (Intercept)   5.5211     0.1013  54.495  &lt; 2e-16 ***</w:t>
-      </w:r>
-      <w:r>
-        <w:br/>
-      </w:r>
-      <w:r>
-        <w:rPr>
-          <w:rStyle w:val="VerbatimChar"/>
-        </w:rPr>
-        <w:t xml:space="preserve">## e_rvisits     0.2046     0.0237   8.633  &lt; 2e-16 ***</w:t>
-      </w:r>
-      <w:r>
-        <w:br/>
-      </w:r>
-      <w:r>
-        <w:rPr>
-          <w:rStyle w:val="VerbatimChar"/>
-        </w:rPr>
-        <w:t xml:space="preserve">## comp_bin1     1.6859     0.2749   6.132 1.38e-09 ***</w:t>
+        <w:t xml:space="preserve">## (Intercept)  5.50043    0.10353  53.129  &lt; 2e-16 ***</w:t>
+      </w:r>
+      <w:r>
+        <w:br/>
+      </w:r>
+      <w:r>
+        <w:rPr>
+          <w:rStyle w:val="VerbatimChar"/>
+        </w:rPr>
+        <w:t xml:space="preserve">## e_rvisits    0.20324    0.02423   8.389 2.27e-16 ***</w:t>
+      </w:r>
+      <w:r>
+        <w:br/>
+      </w:r>
+      <w:r>
+        <w:rPr>
+          <w:rStyle w:val="VerbatimChar"/>
+        </w:rPr>
+        <w:t xml:space="preserve">## comp_bin1    1.71348    0.28115   6.094 1.72e-09 ***</w:t>
       </w:r>
       <w:r>
         <w:br/>
@@ -2181,34 +2520,25 @@
         <w:rPr>
           <w:rStyle w:val="VerbatimChar"/>
         </w:rPr>
-        <w:t xml:space="preserve">## Residual standard error: 1.732 on 782 degrees of freedom</w:t>
-      </w:r>
-      <w:r>
-        <w:br/>
-      </w:r>
-      <w:r>
-        <w:rPr>
-          <w:rStyle w:val="VerbatimChar"/>
-        </w:rPr>
-        <w:t xml:space="preserve">##   (3 observations deleted due to missingness)</w:t>
-      </w:r>
-      <w:r>
-        <w:br/>
-      </w:r>
-      <w:r>
-        <w:rPr>
-          <w:rStyle w:val="VerbatimChar"/>
-        </w:rPr>
-        <w:t xml:space="preserve">## Multiple R-squared:  0.1437, Adjusted R-squared:  0.1416 </w:t>
-      </w:r>
-      <w:r>
-        <w:br/>
-      </w:r>
-      <w:r>
-        <w:rPr>
-          <w:rStyle w:val="VerbatimChar"/>
-        </w:rPr>
-        <w:t xml:space="preserve">## F-statistic: 65.64 on 2 and 782 DF,  p-value: &lt; 2.2e-16</w:t>
+        <w:t xml:space="preserve">## Residual standard error: 1.772 on 785 degrees of freedom</w:t>
+      </w:r>
+      <w:r>
+        <w:br/>
+      </w:r>
+      <w:r>
+        <w:rPr>
+          <w:rStyle w:val="VerbatimChar"/>
+        </w:rPr>
+        <w:t xml:space="preserve">## Multiple R-squared:  0.1383, Adjusted R-squared:  0.1361 </w:t>
+      </w:r>
+      <w:r>
+        <w:br/>
+      </w:r>
+      <w:r>
+        <w:rPr>
+          <w:rStyle w:val="VerbatimChar"/>
+        </w:rPr>
+        <w:t xml:space="preserve">## F-statistic: 62.98 on 2 and 785 DF,  p-value: &lt; 2.2e-16</w:t>
       </w:r>
     </w:p>
     <w:bookmarkEnd w:id="40"/>
@@ -2292,7 +2622,7 @@
         <w:rPr>
           <w:rStyle w:val="VerbatimChar"/>
         </w:rPr>
-        <w:t xml:space="preserve">## -6.0852 -1.0802 -0.0078  1.1898  4.3803 </w:t>
+        <w:t xml:space="preserve">## -6.5176 -1.0797  0.0104  1.2075  4.4065 </w:t>
       </w:r>
       <w:r>
         <w:br/>
@@ -2328,34 +2658,34 @@
         <w:rPr>
           <w:rStyle w:val="VerbatimChar"/>
         </w:rPr>
-        <w:t xml:space="preserve">## (Intercept)                  5.49899    0.10349  53.138  &lt; 2e-16 ***</w:t>
-      </w:r>
-      <w:r>
-        <w:br/>
-      </w:r>
-      <w:r>
-        <w:rPr>
-          <w:rStyle w:val="VerbatimChar"/>
-        </w:rPr>
-        <w:t xml:space="preserve">## factor(comp_bin)1            2.17969    0.54604   3.992 7.17e-05 ***</w:t>
-      </w:r>
-      <w:r>
-        <w:br/>
-      </w:r>
-      <w:r>
-        <w:rPr>
-          <w:rStyle w:val="VerbatimChar"/>
-        </w:rPr>
-        <w:t xml:space="preserve">## e_rvisits                    0.21125    0.02453   8.610  &lt; 2e-16 ***</w:t>
-      </w:r>
-      <w:r>
-        <w:br/>
-      </w:r>
-      <w:r>
-        <w:rPr>
-          <w:rStyle w:val="VerbatimChar"/>
-        </w:rPr>
-        <w:t xml:space="preserve">## factor(comp_bin)1:e_rvisits -0.09927    0.09483  -1.047    0.296    </w:t>
+        <w:t xml:space="preserve">## (Intercept)                  5.47866    0.10576  51.805  &lt; 2e-16 ***</w:t>
+      </w:r>
+      <w:r>
+        <w:br/>
+      </w:r>
+      <w:r>
+        <w:rPr>
+          <w:rStyle w:val="VerbatimChar"/>
+        </w:rPr>
+        <w:t xml:space="preserve">## factor(comp_bin)1            2.20002    0.55846   3.939 8.89e-05 ***</w:t>
+      </w:r>
+      <w:r>
+        <w:br/>
+      </w:r>
+      <w:r>
+        <w:rPr>
+          <w:rStyle w:val="VerbatimChar"/>
+        </w:rPr>
+        <w:t xml:space="preserve">## e_rvisits                    0.20978    0.02508   8.364 2.76e-16 ***</w:t>
+      </w:r>
+      <w:r>
+        <w:br/>
+      </w:r>
+      <w:r>
+        <w:rPr>
+          <w:rStyle w:val="VerbatimChar"/>
+        </w:rPr>
+        <w:t xml:space="preserve">## factor(comp_bin)1:e_rvisits -0.09780    0.09699  -1.008    0.314    </w:t>
       </w:r>
       <w:r>
         <w:br/>
@@ -2391,34 +2721,25 @@
         <w:rPr>
           <w:rStyle w:val="VerbatimChar"/>
         </w:rPr>
-        <w:t xml:space="preserve">## Residual standard error: 1.732 on 781 degrees of freedom</w:t>
-      </w:r>
-      <w:r>
-        <w:br/>
-      </w:r>
-      <w:r>
-        <w:rPr>
-          <w:rStyle w:val="VerbatimChar"/>
-        </w:rPr>
-        <w:t xml:space="preserve">##   (3 observations deleted due to missingness)</w:t>
-      </w:r>
-      <w:r>
-        <w:br/>
-      </w:r>
-      <w:r>
-        <w:rPr>
-          <w:rStyle w:val="VerbatimChar"/>
-        </w:rPr>
-        <w:t xml:space="preserve">## Multiple R-squared:  0.1449, Adjusted R-squared:  0.1417 </w:t>
-      </w:r>
-      <w:r>
-        <w:br/>
-      </w:r>
-      <w:r>
-        <w:rPr>
-          <w:rStyle w:val="VerbatimChar"/>
-        </w:rPr>
-        <w:t xml:space="preserve">## F-statistic: 44.13 on 3 and 781 DF,  p-value: &lt; 2.2e-16</w:t>
+        <w:t xml:space="preserve">## Residual standard error: 1.772 on 784 degrees of freedom</w:t>
+      </w:r>
+      <w:r>
+        <w:br/>
+      </w:r>
+      <w:r>
+        <w:rPr>
+          <w:rStyle w:val="VerbatimChar"/>
+        </w:rPr>
+        <w:t xml:space="preserve">## Multiple R-squared:  0.1394, Adjusted R-squared:  0.1361 </w:t>
+      </w:r>
+      <w:r>
+        <w:br/>
+      </w:r>
+      <w:r>
+        <w:rPr>
+          <w:rStyle w:val="VerbatimChar"/>
+        </w:rPr>
+        <w:t xml:space="preserve">## F-statistic: 42.33 on 3 and 784 DF,  p-value: &lt; 2.2e-16</w:t>
       </w:r>
     </w:p>
     <w:p>
@@ -2483,7 +2804,7 @@
         <w:rPr>
           <w:rStyle w:val="VerbatimChar"/>
         </w:rPr>
-        <w:t xml:space="preserve">## -6.0852 -1.0802 -0.0078  1.1898  4.3803 </w:t>
+        <w:t xml:space="preserve">## -6.5176 -1.0797  0.0104  1.2075  4.4065 </w:t>
       </w:r>
       <w:r>
         <w:br/>
@@ -2519,34 +2840,34 @@
         <w:rPr>
           <w:rStyle w:val="VerbatimChar"/>
         </w:rPr>
-        <w:t xml:space="preserve">## (Intercept)                  5.49899    0.10349  53.138  &lt; 2e-16 ***</w:t>
-      </w:r>
-      <w:r>
-        <w:br/>
-      </w:r>
-      <w:r>
-        <w:rPr>
-          <w:rStyle w:val="VerbatimChar"/>
-        </w:rPr>
-        <w:t xml:space="preserve">## factor(comp_bin)1            2.17969    0.54604   3.992 7.17e-05 ***</w:t>
-      </w:r>
-      <w:r>
-        <w:br/>
-      </w:r>
-      <w:r>
-        <w:rPr>
-          <w:rStyle w:val="VerbatimChar"/>
-        </w:rPr>
-        <w:t xml:space="preserve">## e_rvisits                    0.21125    0.02453   8.610  &lt; 2e-16 ***</w:t>
-      </w:r>
-      <w:r>
-        <w:br/>
-      </w:r>
-      <w:r>
-        <w:rPr>
-          <w:rStyle w:val="VerbatimChar"/>
-        </w:rPr>
-        <w:t xml:space="preserve">## factor(comp_bin)1:e_rvisits -0.09927    0.09483  -1.047    0.296    </w:t>
+        <w:t xml:space="preserve">## (Intercept)                  5.47866    0.10576  51.805  &lt; 2e-16 ***</w:t>
+      </w:r>
+      <w:r>
+        <w:br/>
+      </w:r>
+      <w:r>
+        <w:rPr>
+          <w:rStyle w:val="VerbatimChar"/>
+        </w:rPr>
+        <w:t xml:space="preserve">## factor(comp_bin)1            2.20002    0.55846   3.939 8.89e-05 ***</w:t>
+      </w:r>
+      <w:r>
+        <w:br/>
+      </w:r>
+      <w:r>
+        <w:rPr>
+          <w:rStyle w:val="VerbatimChar"/>
+        </w:rPr>
+        <w:t xml:space="preserve">## e_rvisits                    0.20978    0.02508   8.364 2.76e-16 ***</w:t>
+      </w:r>
+      <w:r>
+        <w:br/>
+      </w:r>
+      <w:r>
+        <w:rPr>
+          <w:rStyle w:val="VerbatimChar"/>
+        </w:rPr>
+        <w:t xml:space="preserve">## factor(comp_bin)1:e_rvisits -0.09780    0.09699  -1.008    0.314    </w:t>
       </w:r>
       <w:r>
         <w:br/>
@@ -2582,34 +2903,25 @@
         <w:rPr>
           <w:rStyle w:val="VerbatimChar"/>
         </w:rPr>
-        <w:t xml:space="preserve">## Residual standard error: 1.732 on 781 degrees of freedom</w:t>
-      </w:r>
-      <w:r>
-        <w:br/>
-      </w:r>
-      <w:r>
-        <w:rPr>
-          <w:rStyle w:val="VerbatimChar"/>
-        </w:rPr>
-        <w:t xml:space="preserve">##   (3 observations deleted due to missingness)</w:t>
-      </w:r>
-      <w:r>
-        <w:br/>
-      </w:r>
-      <w:r>
-        <w:rPr>
-          <w:rStyle w:val="VerbatimChar"/>
-        </w:rPr>
-        <w:t xml:space="preserve">## Multiple R-squared:  0.1449, Adjusted R-squared:  0.1417 </w:t>
-      </w:r>
-      <w:r>
-        <w:br/>
-      </w:r>
-      <w:r>
-        <w:rPr>
-          <w:rStyle w:val="VerbatimChar"/>
-        </w:rPr>
-        <w:t xml:space="preserve">## F-statistic: 44.13 on 3 and 781 DF,  p-value: &lt; 2.2e-16</w:t>
+        <w:t xml:space="preserve">## Residual standard error: 1.772 on 784 degrees of freedom</w:t>
+      </w:r>
+      <w:r>
+        <w:br/>
+      </w:r>
+      <w:r>
+        <w:rPr>
+          <w:rStyle w:val="VerbatimChar"/>
+        </w:rPr>
+        <w:t xml:space="preserve">## Multiple R-squared:  0.1394, Adjusted R-squared:  0.1361 </w:t>
+      </w:r>
+      <w:r>
+        <w:br/>
+      </w:r>
+      <w:r>
+        <w:rPr>
+          <w:rStyle w:val="VerbatimChar"/>
+        </w:rPr>
+        <w:t xml:space="preserve">## F-statistic: 42.33 on 3 and 784 DF,  p-value: &lt; 2.2e-16</w:t>
       </w:r>
     </w:p>
     <w:p>
@@ -2692,7 +3004,7 @@
         <w:pStyle w:val="FirstParagraph"/>
       </w:pPr>
       <w:r>
-        <w:t xml:space="preserve">When adding comp_bin into the model, the coefficient of e_rvisits decrease from 0.22672 to 0.2046, it decreases about 10% , so binary complication variable is a counfounder of association between number of emergency visits and total cost.</w:t>
+        <w:t xml:space="preserve">When adding comp_bin into the model, the coefficient of e_rvisits decrease from 0.22569 to 0.20978, it decreases about 10% , so binary complication variable is a counfounder of association between number of emergency visits and total cost.</w:t>
       </w:r>
     </w:p>
     <w:bookmarkEnd w:id="45"/>
@@ -2749,25 +3061,25 @@
         <w:rPr>
           <w:rStyle w:val="VerbatimChar"/>
         </w:rPr>
-        <w:t xml:space="preserve">## e_rvisits   1  281.16 281.160  93.680 &lt; 2.2e-16 ***</w:t>
-      </w:r>
-      <w:r>
-        <w:br/>
-      </w:r>
-      <w:r>
-        <w:rPr>
-          <w:rStyle w:val="VerbatimChar"/>
-        </w:rPr>
-        <w:t xml:space="preserve">## comp_bin    1  112.84 112.842  37.598 1.379e-09 ***</w:t>
-      </w:r>
-      <w:r>
-        <w:br/>
-      </w:r>
-      <w:r>
-        <w:rPr>
-          <w:rStyle w:val="VerbatimChar"/>
-        </w:rPr>
-        <w:t xml:space="preserve">## Residuals 782 2347.01   3.001                      </w:t>
+        <w:t xml:space="preserve">## e_rvisits   1  278.85 278.845  88.825 &lt; 2.2e-16 ***</w:t>
+      </w:r>
+      <w:r>
+        <w:br/>
+      </w:r>
+      <w:r>
+        <w:rPr>
+          <w:rStyle w:val="VerbatimChar"/>
+        </w:rPr>
+        <w:t xml:space="preserve">## comp_bin    1  116.60 116.601  37.143  1.72e-09 ***</w:t>
+      </w:r>
+      <w:r>
+        <w:br/>
+      </w:r>
+      <w:r>
+        <w:rPr>
+          <w:rStyle w:val="VerbatimChar"/>
+        </w:rPr>
+        <w:t xml:space="preserve">## Residuals 785 2464.33   3.139                      </w:t>
       </w:r>
       <w:r>
         <w:br/>
@@ -2832,6 +3144,432 @@
         <w:rPr>
           <w:rStyle w:val="VerbatimChar"/>
         </w:rPr>
+        <w:t xml:space="preserve">##   Res.Df    RSS Df Sum of Sq      F   Pr(&gt;F)    </w:t>
+      </w:r>
+      <w:r>
+        <w:br/>
+      </w:r>
+      <w:r>
+        <w:rPr>
+          <w:rStyle w:val="VerbatimChar"/>
+        </w:rPr>
+        <w:t xml:space="preserve">## 1    786 2580.9                                 </w:t>
+      </w:r>
+      <w:r>
+        <w:br/>
+      </w:r>
+      <w:r>
+        <w:rPr>
+          <w:rStyle w:val="VerbatimChar"/>
+        </w:rPr>
+        <w:t xml:space="preserve">## 2    785 2464.3  1     116.6 37.143 1.72e-09 ***</w:t>
+      </w:r>
+      <w:r>
+        <w:br/>
+      </w:r>
+      <w:r>
+        <w:rPr>
+          <w:rStyle w:val="VerbatimChar"/>
+        </w:rPr>
+        <w:t xml:space="preserve">## ---</w:t>
+      </w:r>
+      <w:r>
+        <w:br/>
+      </w:r>
+      <w:r>
+        <w:rPr>
+          <w:rStyle w:val="VerbatimChar"/>
+        </w:rPr>
+        <w:t xml:space="preserve">## Signif. codes:  0 '***' 0.001 '**' 0.01 '*' 0.05 '.' 0.1 ' ' 1</w:t>
+      </w:r>
+    </w:p>
+    <w:p>
+      <w:pPr>
+        <w:pStyle w:val="FirstParagraph"/>
+      </w:pPr>
+      <w:r>
+        <w:t xml:space="preserve">Total cost of comp_bin is significantly different. As a confounder,</w:t>
+      </w:r>
+      <w:r>
+        <w:t xml:space="preserve"> </w:t>
+      </w:r>
+      <w:r>
+        <w:t xml:space="preserve">should be considered when finding the relationship between e_rvisits and total cost.</w:t>
+      </w:r>
+    </w:p>
+    <w:bookmarkEnd w:id="46"/>
+    <w:bookmarkStart w:id="47" w:name="f"/>
+    <w:p>
+      <w:pPr>
+        <w:pStyle w:val="Heading2"/>
+      </w:pPr>
+      <w:r>
+        <w:t xml:space="preserve">f)</w:t>
+      </w:r>
+    </w:p>
+    <w:p>
+      <w:pPr>
+        <w:pStyle w:val="SourceCode"/>
+      </w:pPr>
+      <w:r>
+        <w:rPr>
+          <w:rStyle w:val="VerbatimChar"/>
+        </w:rPr>
+        <w:t xml:space="preserve">## </w:t>
+      </w:r>
+      <w:r>
+        <w:br/>
+      </w:r>
+      <w:r>
+        <w:rPr>
+          <w:rStyle w:val="VerbatimChar"/>
+        </w:rPr>
+        <w:t xml:space="preserve">## Call:</w:t>
+      </w:r>
+      <w:r>
+        <w:br/>
+      </w:r>
+      <w:r>
+        <w:rPr>
+          <w:rStyle w:val="VerbatimChar"/>
+        </w:rPr>
+        <w:t xml:space="preserve">## lm(formula = log_totalcost ~ e_rvisits + age + gender + duration + </w:t>
+      </w:r>
+      <w:r>
+        <w:br/>
+      </w:r>
+      <w:r>
+        <w:rPr>
+          <w:rStyle w:val="VerbatimChar"/>
+        </w:rPr>
+        <w:t xml:space="preserve">##     comp_bin, data = heart_new)</w:t>
+      </w:r>
+      <w:r>
+        <w:br/>
+      </w:r>
+      <w:r>
+        <w:rPr>
+          <w:rStyle w:val="VerbatimChar"/>
+        </w:rPr>
+        <w:t xml:space="preserve">## </w:t>
+      </w:r>
+      <w:r>
+        <w:br/>
+      </w:r>
+      <w:r>
+        <w:rPr>
+          <w:rStyle w:val="VerbatimChar"/>
+        </w:rPr>
+        <w:t xml:space="preserve">## Residuals:</w:t>
+      </w:r>
+      <w:r>
+        <w:br/>
+      </w:r>
+      <w:r>
+        <w:rPr>
+          <w:rStyle w:val="VerbatimChar"/>
+        </w:rPr>
+        <w:t xml:space="preserve">##     Min      1Q  Median      3Q     Max </w:t>
+      </w:r>
+      <w:r>
+        <w:br/>
+      </w:r>
+      <w:r>
+        <w:rPr>
+          <w:rStyle w:val="VerbatimChar"/>
+        </w:rPr>
+        <w:t xml:space="preserve">## -5.4442 -1.0367 -0.1109  0.9506  4.3478 </w:t>
+      </w:r>
+      <w:r>
+        <w:br/>
+      </w:r>
+      <w:r>
+        <w:rPr>
+          <w:rStyle w:val="VerbatimChar"/>
+        </w:rPr>
+        <w:t xml:space="preserve">## </w:t>
+      </w:r>
+      <w:r>
+        <w:br/>
+      </w:r>
+      <w:r>
+        <w:rPr>
+          <w:rStyle w:val="VerbatimChar"/>
+        </w:rPr>
+        <w:t xml:space="preserve">## Coefficients:</w:t>
+      </w:r>
+      <w:r>
+        <w:br/>
+      </w:r>
+      <w:r>
+        <w:rPr>
+          <w:rStyle w:val="VerbatimChar"/>
+        </w:rPr>
+        <w:t xml:space="preserve">##               Estimate Std. Error t value Pr(&gt;|t|)    </w:t>
+      </w:r>
+      <w:r>
+        <w:br/>
+      </w:r>
+      <w:r>
+        <w:rPr>
+          <w:rStyle w:val="VerbatimChar"/>
+        </w:rPr>
+        <w:t xml:space="preserve">## (Intercept)  5.9378825  0.5138860  11.555  &lt; 2e-16 ***</w:t>
+      </w:r>
+      <w:r>
+        <w:br/>
+      </w:r>
+      <w:r>
+        <w:rPr>
+          <w:rStyle w:val="VerbatimChar"/>
+        </w:rPr>
+        <w:t xml:space="preserve">## e_rvisits    0.1746131  0.0227275   7.683 4.66e-14 ***</w:t>
+      </w:r>
+      <w:r>
+        <w:br/>
+      </w:r>
+      <w:r>
+        <w:rPr>
+          <w:rStyle w:val="VerbatimChar"/>
+        </w:rPr>
+        <w:t xml:space="preserve">## age         -0.0208988  0.0087337  -2.393    0.017 *  </w:t>
+      </w:r>
+      <w:r>
+        <w:br/>
+      </w:r>
+      <w:r>
+        <w:rPr>
+          <w:rStyle w:val="VerbatimChar"/>
+        </w:rPr>
+        <w:t xml:space="preserve">## gender      -0.2073611  0.1396457  -1.485    0.138    </w:t>
+      </w:r>
+      <w:r>
+        <w:br/>
+      </w:r>
+      <w:r>
+        <w:rPr>
+          <w:rStyle w:val="VerbatimChar"/>
+        </w:rPr>
+        <w:t xml:space="preserve">## duration     0.0057684  0.0004922  11.720  &lt; 2e-16 ***</w:t>
+      </w:r>
+      <w:r>
+        <w:br/>
+      </w:r>
+      <w:r>
+        <w:rPr>
+          <w:rStyle w:val="VerbatimChar"/>
+        </w:rPr>
+        <w:t xml:space="preserve">## comp_bin1    1.5102874  0.2602503   5.803 9.45e-09 ***</w:t>
+      </w:r>
+      <w:r>
+        <w:br/>
+      </w:r>
+      <w:r>
+        <w:rPr>
+          <w:rStyle w:val="VerbatimChar"/>
+        </w:rPr>
+        <w:t xml:space="preserve">## ---</w:t>
+      </w:r>
+      <w:r>
+        <w:br/>
+      </w:r>
+      <w:r>
+        <w:rPr>
+          <w:rStyle w:val="VerbatimChar"/>
+        </w:rPr>
+        <w:t xml:space="preserve">## Signif. codes:  0 '***' 0.001 '**' 0.01 '*' 0.05 '.' 0.1 ' ' 1</w:t>
+      </w:r>
+      <w:r>
+        <w:br/>
+      </w:r>
+      <w:r>
+        <w:rPr>
+          <w:rStyle w:val="VerbatimChar"/>
+        </w:rPr>
+        <w:t xml:space="preserve">## </w:t>
+      </w:r>
+      <w:r>
+        <w:br/>
+      </w:r>
+      <w:r>
+        <w:rPr>
+          <w:rStyle w:val="VerbatimChar"/>
+        </w:rPr>
+        <w:t xml:space="preserve">## Residual standard error: 1.635 on 782 degrees of freedom</w:t>
+      </w:r>
+      <w:r>
+        <w:br/>
+      </w:r>
+      <w:r>
+        <w:rPr>
+          <w:rStyle w:val="VerbatimChar"/>
+        </w:rPr>
+        <w:t xml:space="preserve">## Multiple R-squared:  0.269,  Adjusted R-squared:  0.2644 </w:t>
+      </w:r>
+      <w:r>
+        <w:br/>
+      </w:r>
+      <w:r>
+        <w:rPr>
+          <w:rStyle w:val="VerbatimChar"/>
+        </w:rPr>
+        <w:t xml:space="preserve">## F-statistic: 57.56 on 5 and 782 DF,  p-value: &lt; 2.2e-16</w:t>
+      </w:r>
+    </w:p>
+    <w:p>
+      <w:pPr>
+        <w:pStyle w:val="SourceCode"/>
+      </w:pPr>
+      <w:r>
+        <w:rPr>
+          <w:rStyle w:val="VerbatimChar"/>
+        </w:rPr>
+        <w:t xml:space="preserve">## Analysis of Variance Table</w:t>
+      </w:r>
+      <w:r>
+        <w:br/>
+      </w:r>
+      <w:r>
+        <w:rPr>
+          <w:rStyle w:val="VerbatimChar"/>
+        </w:rPr>
+        <w:t xml:space="preserve">## </w:t>
+      </w:r>
+      <w:r>
+        <w:br/>
+      </w:r>
+      <w:r>
+        <w:rPr>
+          <w:rStyle w:val="VerbatimChar"/>
+        </w:rPr>
+        <w:t xml:space="preserve">## Response: log_totalcost</w:t>
+      </w:r>
+      <w:r>
+        <w:br/>
+      </w:r>
+      <w:r>
+        <w:rPr>
+          <w:rStyle w:val="VerbatimChar"/>
+        </w:rPr>
+        <w:t xml:space="preserve">##            Df  Sum Sq Mean Sq  F value    Pr(&gt;F)    </w:t>
+      </w:r>
+      <w:r>
+        <w:br/>
+      </w:r>
+      <w:r>
+        <w:rPr>
+          <w:rStyle w:val="VerbatimChar"/>
+        </w:rPr>
+        <w:t xml:space="preserve">## e_rvisits   1  278.85  278.85 104.3130 &lt; 2.2e-16 ***</w:t>
+      </w:r>
+      <w:r>
+        <w:br/>
+      </w:r>
+      <w:r>
+        <w:rPr>
+          <w:rStyle w:val="VerbatimChar"/>
+        </w:rPr>
+        <w:t xml:space="preserve">## age         1    3.46    3.46   1.2947    0.2555    </w:t>
+      </w:r>
+      <w:r>
+        <w:br/>
+      </w:r>
+      <w:r>
+        <w:rPr>
+          <w:rStyle w:val="VerbatimChar"/>
+        </w:rPr>
+        <w:t xml:space="preserve">## gender      1    5.02    5.02   1.8762    0.1712    </w:t>
+      </w:r>
+      <w:r>
+        <w:br/>
+      </w:r>
+      <w:r>
+        <w:rPr>
+          <w:rStyle w:val="VerbatimChar"/>
+        </w:rPr>
+        <w:t xml:space="preserve">## duration    1  392.02  392.02 146.6502 &lt; 2.2e-16 ***</w:t>
+      </w:r>
+      <w:r>
+        <w:br/>
+      </w:r>
+      <w:r>
+        <w:rPr>
+          <w:rStyle w:val="VerbatimChar"/>
+        </w:rPr>
+        <w:t xml:space="preserve">## comp_bin    1   90.02   90.02  33.6773  9.45e-09 ***</w:t>
+      </w:r>
+      <w:r>
+        <w:br/>
+      </w:r>
+      <w:r>
+        <w:rPr>
+          <w:rStyle w:val="VerbatimChar"/>
+        </w:rPr>
+        <w:t xml:space="preserve">## Residuals 782 2090.41    2.67                       </w:t>
+      </w:r>
+      <w:r>
+        <w:br/>
+      </w:r>
+      <w:r>
+        <w:rPr>
+          <w:rStyle w:val="VerbatimChar"/>
+        </w:rPr>
+        <w:t xml:space="preserve">## ---</w:t>
+      </w:r>
+      <w:r>
+        <w:br/>
+      </w:r>
+      <w:r>
+        <w:rPr>
+          <w:rStyle w:val="VerbatimChar"/>
+        </w:rPr>
+        <w:t xml:space="preserve">## Signif. codes:  0 '***' 0.001 '**' 0.01 '*' 0.05 '.' 0.1 ' ' 1</w:t>
+      </w:r>
+    </w:p>
+    <w:p>
+      <w:pPr>
+        <w:pStyle w:val="SourceCode"/>
+      </w:pPr>
+      <w:r>
+        <w:rPr>
+          <w:rStyle w:val="VerbatimChar"/>
+        </w:rPr>
+        <w:t xml:space="preserve">## Analysis of Variance Table</w:t>
+      </w:r>
+      <w:r>
+        <w:br/>
+      </w:r>
+      <w:r>
+        <w:rPr>
+          <w:rStyle w:val="VerbatimChar"/>
+        </w:rPr>
+        <w:t xml:space="preserve">## </w:t>
+      </w:r>
+      <w:r>
+        <w:br/>
+      </w:r>
+      <w:r>
+        <w:rPr>
+          <w:rStyle w:val="VerbatimChar"/>
+        </w:rPr>
+        <w:t xml:space="preserve">## Model 1: log_totalcost ~ e_rvisits</w:t>
+      </w:r>
+      <w:r>
+        <w:br/>
+      </w:r>
+      <w:r>
+        <w:rPr>
+          <w:rStyle w:val="VerbatimChar"/>
+        </w:rPr>
+        <w:t xml:space="preserve">## Model 2: log_totalcost ~ e_rvisits + age + gender + duration + comp_bin</w:t>
+      </w:r>
+      <w:r>
+        <w:br/>
+      </w:r>
+      <w:r>
+        <w:rPr>
+          <w:rStyle w:val="VerbatimChar"/>
+        </w:rPr>
         <w:t xml:space="preserve">##   Res.Df    RSS Df Sum of Sq      F    Pr(&gt;F)    </w:t>
       </w:r>
       <w:r>
@@ -2841,16 +3579,16 @@
         <w:rPr>
           <w:rStyle w:val="VerbatimChar"/>
         </w:rPr>
-        <w:t xml:space="preserve">## 1    783 2459.8                                  </w:t>
-      </w:r>
-      <w:r>
-        <w:br/>
-      </w:r>
-      <w:r>
-        <w:rPr>
-          <w:rStyle w:val="VerbatimChar"/>
-        </w:rPr>
-        <w:t xml:space="preserve">## 2    782 2347.0  1    112.84 37.598 1.379e-09 ***</w:t>
+        <w:t xml:space="preserve">## 1    786 2580.9                                  </w:t>
+      </w:r>
+      <w:r>
+        <w:br/>
+      </w:r>
+      <w:r>
+        <w:rPr>
+          <w:rStyle w:val="VerbatimChar"/>
+        </w:rPr>
+        <w:t xml:space="preserve">## 2    782 2090.4  4    490.52 45.875 &lt; 2.2e-16 ***</w:t>
       </w:r>
       <w:r>
         <w:br/>
@@ -2873,20 +3611,379 @@
     </w:p>
     <w:p>
       <w:pPr>
-        <w:pStyle w:val="FirstParagraph"/>
-      </w:pPr>
-      <w:r>
-        <w:t xml:space="preserve">Total cost of comp_bin is significantly different. As a confounder,</w:t>
-      </w:r>
-      <w:r>
-        <w:t xml:space="preserve"> </w:t>
-      </w:r>
-      <w:r>
-        <w:t xml:space="preserve">should be considered when finding the relationship between e_rvisits and total cost.</w:t>
-      </w:r>
-    </w:p>
-    <w:bookmarkEnd w:id="46"/>
+        <w:pStyle w:val="SourceCode"/>
+      </w:pPr>
+      <w:r>
+        <w:rPr>
+          <w:rStyle w:val="VerbatimChar"/>
+        </w:rPr>
+        <w:t xml:space="preserve">## </w:t>
+      </w:r>
+      <w:r>
+        <w:br/>
+      </w:r>
+      <w:r>
+        <w:rPr>
+          <w:rStyle w:val="VerbatimChar"/>
+        </w:rPr>
+        <w:t xml:space="preserve">## Call:</w:t>
+      </w:r>
+      <w:r>
+        <w:br/>
+      </w:r>
+      <w:r>
+        <w:rPr>
+          <w:rStyle w:val="VerbatimChar"/>
+        </w:rPr>
+        <w:t xml:space="preserve">## lm(formula = log_totalcost ~ e_rvisits, data = heart_new)</w:t>
+      </w:r>
+      <w:r>
+        <w:br/>
+      </w:r>
+      <w:r>
+        <w:rPr>
+          <w:rStyle w:val="VerbatimChar"/>
+        </w:rPr>
+        <w:t xml:space="preserve">## </w:t>
+      </w:r>
+      <w:r>
+        <w:br/>
+      </w:r>
+      <w:r>
+        <w:rPr>
+          <w:rStyle w:val="VerbatimChar"/>
+        </w:rPr>
+        <w:t xml:space="preserve">## Residuals:</w:t>
+      </w:r>
+      <w:r>
+        <w:br/>
+      </w:r>
+      <w:r>
+        <w:rPr>
+          <w:rStyle w:val="VerbatimChar"/>
+        </w:rPr>
+        <w:t xml:space="preserve">##     Min      1Q  Median      3Q     Max </w:t>
+      </w:r>
+      <w:r>
+        <w:br/>
+      </w:r>
+      <w:r>
+        <w:rPr>
+          <w:rStyle w:val="VerbatimChar"/>
+        </w:rPr>
+        <w:t xml:space="preserve">## -6.6355 -1.1196  0.0371  1.2871  4.3045 </w:t>
+      </w:r>
+      <w:r>
+        <w:br/>
+      </w:r>
+      <w:r>
+        <w:rPr>
+          <w:rStyle w:val="VerbatimChar"/>
+        </w:rPr>
+        <w:t xml:space="preserve">## </w:t>
+      </w:r>
+      <w:r>
+        <w:br/>
+      </w:r>
+      <w:r>
+        <w:rPr>
+          <w:rStyle w:val="VerbatimChar"/>
+        </w:rPr>
+        <w:t xml:space="preserve">## Coefficients:</w:t>
+      </w:r>
+      <w:r>
+        <w:br/>
+      </w:r>
+      <w:r>
+        <w:rPr>
+          <w:rStyle w:val="VerbatimChar"/>
+        </w:rPr>
+        <w:t xml:space="preserve">##             Estimate Std. Error t value Pr(&gt;|t|)    </w:t>
+      </w:r>
+      <w:r>
+        <w:br/>
+      </w:r>
+      <w:r>
+        <w:rPr>
+          <w:rStyle w:val="VerbatimChar"/>
+        </w:rPr>
+        <w:t xml:space="preserve">## (Intercept)  5.51704    0.10585  52.123   &lt;2e-16 ***</w:t>
+      </w:r>
+      <w:r>
+        <w:br/>
+      </w:r>
+      <w:r>
+        <w:rPr>
+          <w:rStyle w:val="VerbatimChar"/>
+        </w:rPr>
+        <w:t xml:space="preserve">## e_rvisits    0.22569    0.02449   9.215   &lt;2e-16 ***</w:t>
+      </w:r>
+      <w:r>
+        <w:br/>
+      </w:r>
+      <w:r>
+        <w:rPr>
+          <w:rStyle w:val="VerbatimChar"/>
+        </w:rPr>
+        <w:t xml:space="preserve">## ---</w:t>
+      </w:r>
+      <w:r>
+        <w:br/>
+      </w:r>
+      <w:r>
+        <w:rPr>
+          <w:rStyle w:val="VerbatimChar"/>
+        </w:rPr>
+        <w:t xml:space="preserve">## Signif. codes:  0 '***' 0.001 '**' 0.01 '*' 0.05 '.' 0.1 ' ' 1</w:t>
+      </w:r>
+      <w:r>
+        <w:br/>
+      </w:r>
+      <w:r>
+        <w:rPr>
+          <w:rStyle w:val="VerbatimChar"/>
+        </w:rPr>
+        <w:t xml:space="preserve">## </w:t>
+      </w:r>
+      <w:r>
+        <w:br/>
+      </w:r>
+      <w:r>
+        <w:rPr>
+          <w:rStyle w:val="VerbatimChar"/>
+        </w:rPr>
+        <w:t xml:space="preserve">## Residual standard error: 1.812 on 786 degrees of freedom</w:t>
+      </w:r>
+      <w:r>
+        <w:br/>
+      </w:r>
+      <w:r>
+        <w:rPr>
+          <w:rStyle w:val="VerbatimChar"/>
+        </w:rPr>
+        <w:t xml:space="preserve">## Multiple R-squared:  0.09751,    Adjusted R-squared:  0.09636 </w:t>
+      </w:r>
+      <w:r>
+        <w:br/>
+      </w:r>
+      <w:r>
+        <w:rPr>
+          <w:rStyle w:val="VerbatimChar"/>
+        </w:rPr>
+        <w:t xml:space="preserve">## F-statistic: 84.92 on 1 and 786 DF,  p-value: &lt; 2.2e-16</w:t>
+      </w:r>
+    </w:p>
+    <w:p>
+      <w:pPr>
+        <w:pStyle w:val="SourceCode"/>
+      </w:pPr>
+      <w:r>
+        <w:rPr>
+          <w:rStyle w:val="VerbatimChar"/>
+        </w:rPr>
+        <w:t xml:space="preserve">## </w:t>
+      </w:r>
+      <w:r>
+        <w:br/>
+      </w:r>
+      <w:r>
+        <w:rPr>
+          <w:rStyle w:val="VerbatimChar"/>
+        </w:rPr>
+        <w:t xml:space="preserve">## Call:</w:t>
+      </w:r>
+      <w:r>
+        <w:br/>
+      </w:r>
+      <w:r>
+        <w:rPr>
+          <w:rStyle w:val="VerbatimChar"/>
+        </w:rPr>
+        <w:t xml:space="preserve">## lm(formula = log_totalcost ~ e_rvisits + age + gender + duration + </w:t>
+      </w:r>
+      <w:r>
+        <w:br/>
+      </w:r>
+      <w:r>
+        <w:rPr>
+          <w:rStyle w:val="VerbatimChar"/>
+        </w:rPr>
+        <w:t xml:space="preserve">##     comp_bin, data = heart_new)</w:t>
+      </w:r>
+      <w:r>
+        <w:br/>
+      </w:r>
+      <w:r>
+        <w:rPr>
+          <w:rStyle w:val="VerbatimChar"/>
+        </w:rPr>
+        <w:t xml:space="preserve">## </w:t>
+      </w:r>
+      <w:r>
+        <w:br/>
+      </w:r>
+      <w:r>
+        <w:rPr>
+          <w:rStyle w:val="VerbatimChar"/>
+        </w:rPr>
+        <w:t xml:space="preserve">## Residuals:</w:t>
+      </w:r>
+      <w:r>
+        <w:br/>
+      </w:r>
+      <w:r>
+        <w:rPr>
+          <w:rStyle w:val="VerbatimChar"/>
+        </w:rPr>
+        <w:t xml:space="preserve">##     Min      1Q  Median      3Q     Max </w:t>
+      </w:r>
+      <w:r>
+        <w:br/>
+      </w:r>
+      <w:r>
+        <w:rPr>
+          <w:rStyle w:val="VerbatimChar"/>
+        </w:rPr>
+        <w:t xml:space="preserve">## -5.4442 -1.0367 -0.1109  0.9506  4.3478 </w:t>
+      </w:r>
+      <w:r>
+        <w:br/>
+      </w:r>
+      <w:r>
+        <w:rPr>
+          <w:rStyle w:val="VerbatimChar"/>
+        </w:rPr>
+        <w:t xml:space="preserve">## </w:t>
+      </w:r>
+      <w:r>
+        <w:br/>
+      </w:r>
+      <w:r>
+        <w:rPr>
+          <w:rStyle w:val="VerbatimChar"/>
+        </w:rPr>
+        <w:t xml:space="preserve">## Coefficients:</w:t>
+      </w:r>
+      <w:r>
+        <w:br/>
+      </w:r>
+      <w:r>
+        <w:rPr>
+          <w:rStyle w:val="VerbatimChar"/>
+        </w:rPr>
+        <w:t xml:space="preserve">##               Estimate Std. Error t value Pr(&gt;|t|)    </w:t>
+      </w:r>
+      <w:r>
+        <w:br/>
+      </w:r>
+      <w:r>
+        <w:rPr>
+          <w:rStyle w:val="VerbatimChar"/>
+        </w:rPr>
+        <w:t xml:space="preserve">## (Intercept)  5.9378825  0.5138860  11.555  &lt; 2e-16 ***</w:t>
+      </w:r>
+      <w:r>
+        <w:br/>
+      </w:r>
+      <w:r>
+        <w:rPr>
+          <w:rStyle w:val="VerbatimChar"/>
+        </w:rPr>
+        <w:t xml:space="preserve">## e_rvisits    0.1746131  0.0227275   7.683 4.66e-14 ***</w:t>
+      </w:r>
+      <w:r>
+        <w:br/>
+      </w:r>
+      <w:r>
+        <w:rPr>
+          <w:rStyle w:val="VerbatimChar"/>
+        </w:rPr>
+        <w:t xml:space="preserve">## age         -0.0208988  0.0087337  -2.393    0.017 *  </w:t>
+      </w:r>
+      <w:r>
+        <w:br/>
+      </w:r>
+      <w:r>
+        <w:rPr>
+          <w:rStyle w:val="VerbatimChar"/>
+        </w:rPr>
+        <w:t xml:space="preserve">## gender      -0.2073611  0.1396457  -1.485    0.138    </w:t>
+      </w:r>
+      <w:r>
+        <w:br/>
+      </w:r>
+      <w:r>
+        <w:rPr>
+          <w:rStyle w:val="VerbatimChar"/>
+        </w:rPr>
+        <w:t xml:space="preserve">## duration     0.0057684  0.0004922  11.720  &lt; 2e-16 ***</w:t>
+      </w:r>
+      <w:r>
+        <w:br/>
+      </w:r>
+      <w:r>
+        <w:rPr>
+          <w:rStyle w:val="VerbatimChar"/>
+        </w:rPr>
+        <w:t xml:space="preserve">## comp_bin1    1.5102874  0.2602503   5.803 9.45e-09 ***</w:t>
+      </w:r>
+      <w:r>
+        <w:br/>
+      </w:r>
+      <w:r>
+        <w:rPr>
+          <w:rStyle w:val="VerbatimChar"/>
+        </w:rPr>
+        <w:t xml:space="preserve">## ---</w:t>
+      </w:r>
+      <w:r>
+        <w:br/>
+      </w:r>
+      <w:r>
+        <w:rPr>
+          <w:rStyle w:val="VerbatimChar"/>
+        </w:rPr>
+        <w:t xml:space="preserve">## Signif. codes:  0 '***' 0.001 '**' 0.01 '*' 0.05 '.' 0.1 ' ' 1</w:t>
+      </w:r>
+      <w:r>
+        <w:br/>
+      </w:r>
+      <w:r>
+        <w:rPr>
+          <w:rStyle w:val="VerbatimChar"/>
+        </w:rPr>
+        <w:t xml:space="preserve">## </w:t>
+      </w:r>
+      <w:r>
+        <w:br/>
+      </w:r>
+      <w:r>
+        <w:rPr>
+          <w:rStyle w:val="VerbatimChar"/>
+        </w:rPr>
+        <w:t xml:space="preserve">## Residual standard error: 1.635 on 782 degrees of freedom</w:t>
+      </w:r>
+      <w:r>
+        <w:br/>
+      </w:r>
+      <w:r>
+        <w:rPr>
+          <w:rStyle w:val="VerbatimChar"/>
+        </w:rPr>
+        <w:t xml:space="preserve">## Multiple R-squared:  0.269,  Adjusted R-squared:  0.2644 </w:t>
+      </w:r>
+      <w:r>
+        <w:br/>
+      </w:r>
+      <w:r>
+        <w:rPr>
+          <w:rStyle w:val="VerbatimChar"/>
+        </w:rPr>
+        <w:t xml:space="preserve">## F-statistic: 57.56 on 5 and 782 DF,  p-value: &lt; 2.2e-16</w:t>
+      </w:r>
+    </w:p>
     <w:bookmarkEnd w:id="47"/>
+    <w:bookmarkEnd w:id="48"/>
     <w:sectPr/>
   </w:body>
 </w:document>
